--- a/F24_A02_QuestionPaper.docx
+++ b/F24_A02_QuestionPaper.docx
@@ -4,16 +4,10 @@
   <w:body>
     <w:p>
       <w:pPr>
-        <w:jc w:val="center"/>
-        <w:rPr>
-          <w:rFonts w:ascii="Calibri" w:hAnsi="Calibri" w:cs="Calibri"/>
-          <w:b/>
-          <w:bCs/>
-        </w:rPr>
-      </w:pPr>
-      <w:r>
-        <w:rPr>
-          <w:rFonts w:ascii="Calibri" w:hAnsi="Calibri" w:cs="Calibri"/>
+        <w:pStyle w:val="Heading1"/>
+      </w:pPr>
+      <w:r>
+        <w:rPr>
           <w:noProof/>
         </w:rPr>
         <w:drawing>
@@ -1181,10 +1175,10 @@
       </w:tblPr>
       <w:tblGrid>
         <w:gridCol w:w="625"/>
-        <w:gridCol w:w="2520"/>
-        <w:gridCol w:w="2520"/>
-        <w:gridCol w:w="1620"/>
-        <w:gridCol w:w="2160"/>
+        <w:gridCol w:w="2518"/>
+        <w:gridCol w:w="2518"/>
+        <w:gridCol w:w="1619"/>
+        <w:gridCol w:w="2165"/>
       </w:tblGrid>
       <w:tr>
         <w:trPr>
@@ -1219,34 +1213,7 @@
                 <w:bCs/>
                 <w:color w:val="FF0000"/>
               </w:rPr>
-              <w:t>[</w:t>
-            </w:r>
-            <w:r>
-              <w:rPr>
-                <w:rFonts w:ascii="Calibri" w:hAnsi="Calibri" w:cs="Calibri"/>
-                <w:b/>
-                <w:bCs/>
-                <w:color w:val="FF0000"/>
-              </w:rPr>
-              <w:t xml:space="preserve">Paste Group </w:t>
-            </w:r>
-            <w:r>
-              <w:rPr>
-                <w:rFonts w:ascii="Calibri" w:hAnsi="Calibri" w:cs="Calibri"/>
-                <w:b/>
-                <w:bCs/>
-                <w:color w:val="FF0000"/>
-              </w:rPr>
-              <w:t xml:space="preserve">Repository </w:t>
-            </w:r>
-            <w:r>
-              <w:rPr>
-                <w:rFonts w:ascii="Calibri" w:hAnsi="Calibri" w:cs="Calibri"/>
-                <w:b/>
-                <w:bCs/>
-                <w:color w:val="FF0000"/>
-              </w:rPr>
-              <w:t>URL Here]</w:t>
+              <w:t>https://github.com/umansheikh0611/estore</w:t>
             </w:r>
           </w:p>
         </w:tc>
@@ -1441,6 +1408,14 @@
                 <w:bCs/>
               </w:rPr>
             </w:pPr>
+            <w:r>
+              <w:rPr>
+                <w:rFonts w:ascii="Calibri" w:hAnsi="Calibri" w:cs="Calibri"/>
+                <w:b/>
+                <w:bCs/>
+              </w:rPr>
+              <w:t>Muhammad Uman</w:t>
+            </w:r>
           </w:p>
         </w:tc>
         <w:tc>
@@ -1456,6 +1431,14 @@
                 <w:bCs/>
               </w:rPr>
             </w:pPr>
+            <w:r>
+              <w:rPr>
+                <w:rFonts w:ascii="Calibri" w:hAnsi="Calibri" w:cs="Calibri"/>
+                <w:b/>
+                <w:bCs/>
+              </w:rPr>
+              <w:t>L1F21BSSE0611</w:t>
+            </w:r>
           </w:p>
         </w:tc>
         <w:tc>
@@ -1486,6 +1469,32 @@
                 <w:rFonts w:ascii="Calibri" w:hAnsi="Calibri" w:cs="Calibri"/>
               </w:rPr>
             </w:pPr>
+            <w:r>
+              <w:rPr>
+                <w:rFonts w:ascii="Calibri" w:hAnsi="Calibri" w:cs="Calibri"/>
+              </w:rPr>
+              <w:t>Feature/homepage#5</w:t>
+            </w:r>
+            <w:r>
+              <w:rPr>
+                <w:rFonts w:ascii="Calibri" w:hAnsi="Calibri" w:cs="Calibri"/>
+              </w:rPr>
+              <w:br/>
+              <w:t>develop</w:t>
+            </w:r>
+          </w:p>
+          <w:p>
+            <w:pPr>
+              <w:rPr>
+                <w:rFonts w:ascii="Calibri" w:hAnsi="Calibri" w:cs="Calibri"/>
+              </w:rPr>
+            </w:pPr>
+            <w:r>
+              <w:rPr>
+                <w:rFonts w:ascii="Calibri" w:hAnsi="Calibri" w:cs="Calibri"/>
+              </w:rPr>
+              <w:t>release</w:t>
+            </w:r>
           </w:p>
         </w:tc>
       </w:tr>
@@ -1780,6 +1789,7 @@
                 <w:b/>
                 <w:bCs/>
               </w:rPr>
+              <w:lastRenderedPageBreak/>
               <w:t>5</w:t>
             </w:r>
           </w:p>
@@ -1877,7 +1887,6 @@
           <w:sz w:val="34"/>
           <w:szCs w:val="34"/>
         </w:rPr>
-        <w:lastRenderedPageBreak/>
         <w:t>Best Of Luck</w:t>
       </w:r>
     </w:p>
@@ -3775,7 +3784,6 @@
           <w:sz w:val="24"/>
           <w:szCs w:val="24"/>
         </w:rPr>
-        <w:lastRenderedPageBreak/>
         <w:t>Commit</w:t>
       </w:r>
       <w:r>

--- a/F24_A02_QuestionPaper.docx
+++ b/F24_A02_QuestionPaper.docx
@@ -1,6 +1,6 @@
 
 <file path=word/document.xml><?xml version="1.0" encoding="utf-8"?>
-<w:document xmlns:wpc="http://schemas.microsoft.com/office/word/2010/wordprocessingCanvas" xmlns:cx="http://schemas.microsoft.com/office/drawing/2014/chartex" xmlns:cx1="http://schemas.microsoft.com/office/drawing/2015/9/8/chartex" xmlns:cx2="http://schemas.microsoft.com/office/drawing/2015/10/21/chartex" xmlns:cx3="http://schemas.microsoft.com/office/drawing/2016/5/9/chartex" xmlns:cx4="http://schemas.microsoft.com/office/drawing/2016/5/10/chartex" xmlns:cx5="http://schemas.microsoft.com/office/drawing/2016/5/11/chartex" xmlns:cx6="http://schemas.microsoft.com/office/drawing/2016/5/12/chartex" xmlns:cx7="http://schemas.microsoft.com/office/drawing/2016/5/13/chartex" xmlns:cx8="http://schemas.microsoft.com/office/drawing/2016/5/14/chartex" xmlns:mc="http://schemas.openxmlformats.org/markup-compatibility/2006" xmlns:aink="http://schemas.microsoft.com/office/drawing/2016/ink" xmlns:am3d="http://schemas.microsoft.com/office/drawing/2017/model3d" xmlns:o="urn:schemas-microsoft-com:office:office" xmlns:oel="http://schemas.microsoft.com/office/2019/extlst" xmlns:r="http://schemas.openxmlformats.org/officeDocument/2006/relationships" xmlns:m="http://schemas.openxmlformats.org/officeDocument/2006/math" xmlns:v="urn:schemas-microsoft-com:vml" xmlns:wp14="http://schemas.microsoft.com/office/word/2010/wordprocessingDrawing" xmlns:wp="http://schemas.openxmlformats.org/drawingml/2006/wordprocessingDrawing" xmlns:w10="urn:schemas-microsoft-com:office:word" xmlns:w="http://schemas.openxmlformats.org/wordprocessingml/2006/main" xmlns:w14="http://schemas.microsoft.com/office/word/2010/wordml" xmlns:w15="http://schemas.microsoft.com/office/word/2012/wordml" xmlns:w16cex="http://schemas.microsoft.com/office/word/2018/wordml/cex" xmlns:w16cid="http://schemas.microsoft.com/office/word/2016/wordml/cid" xmlns:w16="http://schemas.microsoft.com/office/word/2018/wordml" xmlns:w16du="http://schemas.microsoft.com/office/word/2023/wordml/word16du" xmlns:w16sdtdh="http://schemas.microsoft.com/office/word/2020/wordml/sdtdatahash" xmlns:w16se="http://schemas.microsoft.com/office/word/2015/wordml/symex" xmlns:wpg="http://schemas.microsoft.com/office/word/2010/wordprocessingGroup" xmlns:wpi="http://schemas.microsoft.com/office/word/2010/wordprocessingInk" xmlns:wne="http://schemas.microsoft.com/office/word/2006/wordml" xmlns:wps="http://schemas.microsoft.com/office/word/2010/wordprocessingShape" mc:Ignorable="w14 w15 w16se w16cid w16 w16cex w16sdtdh w16du wp14">
+<w:document xmlns:wpc="http://schemas.microsoft.com/office/word/2010/wordprocessingCanvas" xmlns:mc="http://schemas.openxmlformats.org/markup-compatibility/2006" xmlns:o="urn:schemas-microsoft-com:office:office" xmlns:r="http://schemas.openxmlformats.org/officeDocument/2006/relationships" xmlns:m="http://schemas.openxmlformats.org/officeDocument/2006/math" xmlns:v="urn:schemas-microsoft-com:vml" xmlns:wp14="http://schemas.microsoft.com/office/word/2010/wordprocessingDrawing" xmlns:wp="http://schemas.openxmlformats.org/drawingml/2006/wordprocessingDrawing" xmlns:w10="urn:schemas-microsoft-com:office:word" xmlns:w="http://schemas.openxmlformats.org/wordprocessingml/2006/main" xmlns:w14="http://schemas.microsoft.com/office/word/2010/wordml" xmlns:w15="http://schemas.microsoft.com/office/word/2012/wordml" xmlns:wpg="http://schemas.microsoft.com/office/word/2010/wordprocessingGroup" xmlns:wpi="http://schemas.microsoft.com/office/word/2010/wordprocessingInk" xmlns:wne="http://schemas.microsoft.com/office/word/2006/wordml" xmlns:wps="http://schemas.microsoft.com/office/word/2010/wordprocessingShape" mc:Ignorable="w14 w15 wp14">
   <w:body>
     <w:p>
       <w:pPr>
@@ -144,7 +144,29 @@
           <w:sz w:val="40"/>
           <w:szCs w:val="40"/>
         </w:rPr>
-        <w:t>[Fall, 2024]</w:t>
+        <w:t>[</w:t>
+      </w:r>
+      <w:proofErr w:type="gramStart"/>
+      <w:r>
+        <w:rPr>
+          <w:rFonts w:ascii="Calibri" w:hAnsi="Calibri" w:cs="Calibri"/>
+          <w:b/>
+          <w:bCs/>
+          <w:sz w:val="40"/>
+          <w:szCs w:val="40"/>
+        </w:rPr>
+        <w:t>Fall</w:t>
+      </w:r>
+      <w:proofErr w:type="gramEnd"/>
+      <w:r>
+        <w:rPr>
+          <w:rFonts w:ascii="Calibri" w:hAnsi="Calibri" w:cs="Calibri"/>
+          <w:b/>
+          <w:bCs/>
+          <w:sz w:val="40"/>
+          <w:szCs w:val="40"/>
+        </w:rPr>
+        <w:t>, 2024]</w:t>
       </w:r>
     </w:p>
     <w:p>
@@ -226,7 +248,43 @@
           <w:sz w:val="24"/>
           <w:szCs w:val="24"/>
         </w:rPr>
-        <w:t xml:space="preserve">The objective of this assignment is to provide hands-on experience in collaborative development using Git and GitHub. Students will learn how to effectively use Git in a team setting, including working with remote repositories, handling branches, managing pull requests, and resolving merge conflicts. By the end of this assignment, students will have practiced essential skills needed for </w:t>
+        <w:t xml:space="preserve">The objective of this assignment is to provide hands-on experience in collaborative development using </w:t>
+      </w:r>
+      <w:proofErr w:type="spellStart"/>
+      <w:r>
+        <w:rPr>
+          <w:rFonts w:ascii="Calibri" w:hAnsi="Calibri" w:cs="Calibri"/>
+          <w:sz w:val="24"/>
+          <w:szCs w:val="24"/>
+        </w:rPr>
+        <w:t>Git</w:t>
+      </w:r>
+      <w:proofErr w:type="spellEnd"/>
+      <w:r>
+        <w:rPr>
+          <w:rFonts w:ascii="Calibri" w:hAnsi="Calibri" w:cs="Calibri"/>
+          <w:sz w:val="24"/>
+          <w:szCs w:val="24"/>
+        </w:rPr>
+        <w:t xml:space="preserve"> and GitHub. Students will learn how to effectively use </w:t>
+      </w:r>
+      <w:proofErr w:type="spellStart"/>
+      <w:r>
+        <w:rPr>
+          <w:rFonts w:ascii="Calibri" w:hAnsi="Calibri" w:cs="Calibri"/>
+          <w:sz w:val="24"/>
+          <w:szCs w:val="24"/>
+        </w:rPr>
+        <w:t>Git</w:t>
+      </w:r>
+      <w:proofErr w:type="spellEnd"/>
+      <w:r>
+        <w:rPr>
+          <w:rFonts w:ascii="Calibri" w:hAnsi="Calibri" w:cs="Calibri"/>
+          <w:sz w:val="24"/>
+          <w:szCs w:val="24"/>
+        </w:rPr>
+        <w:t xml:space="preserve"> in a team setting, including working with remote repositories, handling branches, managing pull requests, and resolving merge conflicts. By the end of this assignment, students will have practiced essential skills needed for </w:t>
       </w:r>
       <w:r>
         <w:rPr>
@@ -1119,8 +1177,20 @@
           <w:sz w:val="24"/>
           <w:szCs w:val="24"/>
         </w:rPr>
-        <w:t>table:01</w:t>
-      </w:r>
+        <w:t>table</w:t>
+      </w:r>
+      <w:proofErr w:type="gramStart"/>
+      <w:r>
+        <w:rPr>
+          <w:rFonts w:ascii="Calibri" w:hAnsi="Calibri" w:cs="Calibri"/>
+          <w:b/>
+          <w:bCs/>
+          <w:sz w:val="24"/>
+          <w:szCs w:val="24"/>
+        </w:rPr>
+        <w:t>:01</w:t>
+      </w:r>
+      <w:proofErr w:type="gramEnd"/>
       <w:r>
         <w:rPr>
           <w:rFonts w:ascii="Calibri" w:hAnsi="Calibri" w:cs="Calibri"/>
@@ -1158,14 +1228,36 @@
       <w:r>
         <w:t xml:space="preserve">Table </w:t>
       </w:r>
-      <w:fldSimple w:instr=" SEQ Table \* ARABIC ">
-        <w:r>
-          <w:rPr>
-            <w:noProof/>
-          </w:rPr>
-          <w:t>1</w:t>
-        </w:r>
-      </w:fldSimple>
+      <w:r>
+        <w:rPr>
+          <w:noProof/>
+        </w:rPr>
+        <w:fldChar w:fldCharType="begin"/>
+      </w:r>
+      <w:r>
+        <w:rPr>
+          <w:noProof/>
+        </w:rPr>
+        <w:instrText xml:space="preserve"> SEQ Table \* ARABIC </w:instrText>
+      </w:r>
+      <w:r>
+        <w:rPr>
+          <w:noProof/>
+        </w:rPr>
+        <w:fldChar w:fldCharType="separate"/>
+      </w:r>
+      <w:r>
+        <w:rPr>
+          <w:noProof/>
+        </w:rPr>
+        <w:t>1</w:t>
+      </w:r>
+      <w:r>
+        <w:rPr>
+          <w:noProof/>
+        </w:rPr>
+        <w:fldChar w:fldCharType="end"/>
+      </w:r>
     </w:p>
     <w:tbl>
       <w:tblPr>
@@ -1265,13 +1357,23 @@
                 <w:bCs/>
               </w:rPr>
             </w:pPr>
+            <w:proofErr w:type="spellStart"/>
             <w:r>
               <w:rPr>
                 <w:rFonts w:ascii="Calibri" w:hAnsi="Calibri" w:cs="Calibri"/>
                 <w:b/>
                 <w:bCs/>
               </w:rPr>
-              <w:t>Sr #</w:t>
+              <w:t>Sr</w:t>
+            </w:r>
+            <w:proofErr w:type="spellEnd"/>
+            <w:r>
+              <w:rPr>
+                <w:rFonts w:ascii="Calibri" w:hAnsi="Calibri" w:cs="Calibri"/>
+                <w:b/>
+                <w:bCs/>
+              </w:rPr>
+              <w:t xml:space="preserve"> #</w:t>
             </w:r>
           </w:p>
         </w:tc>
@@ -1414,8 +1516,18 @@
                 <w:b/>
                 <w:bCs/>
               </w:rPr>
-              <w:t>Muhammad Uman</w:t>
+              <w:t xml:space="preserve">Muhammad </w:t>
             </w:r>
+            <w:proofErr w:type="spellStart"/>
+            <w:r>
+              <w:rPr>
+                <w:rFonts w:ascii="Calibri" w:hAnsi="Calibri" w:cs="Calibri"/>
+                <w:b/>
+                <w:bCs/>
+              </w:rPr>
+              <w:t>Uman</w:t>
+            </w:r>
+            <w:proofErr w:type="spellEnd"/>
           </w:p>
         </w:tc>
         <w:tc>
@@ -1539,6 +1651,24 @@
                 <w:bCs/>
               </w:rPr>
             </w:pPr>
+            <w:r>
+              <w:rPr>
+                <w:rFonts w:ascii="Calibri" w:hAnsi="Calibri" w:cs="Calibri"/>
+                <w:b/>
+                <w:bCs/>
+              </w:rPr>
+              <w:t xml:space="preserve">Usama Bin </w:t>
+            </w:r>
+            <w:proofErr w:type="spellStart"/>
+            <w:r>
+              <w:rPr>
+                <w:rFonts w:ascii="Calibri" w:hAnsi="Calibri" w:cs="Calibri"/>
+                <w:b/>
+                <w:bCs/>
+              </w:rPr>
+              <w:t>Naseer</w:t>
+            </w:r>
+            <w:proofErr w:type="spellEnd"/>
           </w:p>
         </w:tc>
         <w:tc>
@@ -1554,6 +1684,14 @@
                 <w:bCs/>
               </w:rPr>
             </w:pPr>
+            <w:r>
+              <w:rPr>
+                <w:rFonts w:ascii="Calibri" w:hAnsi="Calibri" w:cs="Calibri"/>
+                <w:b/>
+                <w:bCs/>
+              </w:rPr>
+              <w:t>L1F21BSSE0540</w:t>
+            </w:r>
           </w:p>
         </w:tc>
         <w:tc>
@@ -1584,6 +1722,14 @@
                 <w:rFonts w:ascii="Calibri" w:hAnsi="Calibri" w:cs="Calibri"/>
               </w:rPr>
             </w:pPr>
+            <w:r>
+              <w:rPr>
+                <w:rFonts w:ascii="Calibri" w:hAnsi="Calibri" w:cs="Calibri"/>
+              </w:rPr>
+              <w:t>Feature/product-details#2</w:t>
+            </w:r>
+            <w:bookmarkStart w:id="0" w:name="_GoBack"/>
+            <w:bookmarkEnd w:id="0"/>
           </w:p>
         </w:tc>
       </w:tr>
@@ -1887,7 +2033,29 @@
           <w:sz w:val="34"/>
           <w:szCs w:val="34"/>
         </w:rPr>
-        <w:t>Best Of Luck</w:t>
+        <w:t xml:space="preserve">Best </w:t>
+      </w:r>
+      <w:proofErr w:type="gramStart"/>
+      <w:r>
+        <w:rPr>
+          <w:rFonts w:ascii="Calibri" w:hAnsi="Calibri" w:cs="Calibri"/>
+          <w:b/>
+          <w:bCs/>
+          <w:sz w:val="34"/>
+          <w:szCs w:val="34"/>
+        </w:rPr>
+        <w:t>Of</w:t>
+      </w:r>
+      <w:proofErr w:type="gramEnd"/>
+      <w:r>
+        <w:rPr>
+          <w:rFonts w:ascii="Calibri" w:hAnsi="Calibri" w:cs="Calibri"/>
+          <w:b/>
+          <w:bCs/>
+          <w:sz w:val="34"/>
+          <w:szCs w:val="34"/>
+        </w:rPr>
+        <w:t xml:space="preserve"> Luck</w:t>
       </w:r>
     </w:p>
     <w:p>
@@ -2089,7 +2257,23 @@
           <w:sz w:val="24"/>
           <w:szCs w:val="24"/>
         </w:rPr>
-        <w:t>, and managing code through Git and GitHub.</w:t>
+        <w:t xml:space="preserve">, and managing code through </w:t>
+      </w:r>
+      <w:proofErr w:type="spellStart"/>
+      <w:r>
+        <w:rPr>
+          <w:sz w:val="24"/>
+          <w:szCs w:val="24"/>
+        </w:rPr>
+        <w:t>Git</w:t>
+      </w:r>
+      <w:proofErr w:type="spellEnd"/>
+      <w:r>
+        <w:rPr>
+          <w:sz w:val="24"/>
+          <w:szCs w:val="24"/>
+        </w:rPr>
+        <w:t xml:space="preserve"> and GitHub.</w:t>
       </w:r>
       <w:r>
         <w:rPr>
@@ -2128,7 +2312,27 @@
           <w:sz w:val="24"/>
           <w:szCs w:val="24"/>
         </w:rPr>
-        <w:t>one css file</w:t>
+        <w:t xml:space="preserve">one </w:t>
+      </w:r>
+      <w:proofErr w:type="spellStart"/>
+      <w:r>
+        <w:rPr>
+          <w:b/>
+          <w:bCs/>
+          <w:sz w:val="24"/>
+          <w:szCs w:val="24"/>
+        </w:rPr>
+        <w:t>css</w:t>
+      </w:r>
+      <w:proofErr w:type="spellEnd"/>
+      <w:r>
+        <w:rPr>
+          <w:b/>
+          <w:bCs/>
+          <w:sz w:val="24"/>
+          <w:szCs w:val="24"/>
+        </w:rPr>
+        <w:t xml:space="preserve"> file</w:t>
       </w:r>
       <w:r>
         <w:rPr>
@@ -2211,7 +2415,7 @@
         </w:rPr>
         <w:t xml:space="preserve">Fork the Repository: </w:t>
       </w:r>
-      <w:bookmarkStart w:id="0" w:name="_Hlk176535971"/>
+      <w:bookmarkStart w:id="1" w:name="_Hlk176535971"/>
       <w:r>
         <w:rPr>
           <w:b/>
@@ -2320,7 +2524,7 @@
         </w:rPr>
         <w:t xml:space="preserve"> Marks]</w:t>
       </w:r>
-      <w:bookmarkEnd w:id="0"/>
+      <w:bookmarkEnd w:id="1"/>
     </w:p>
     <w:p>
       <w:pPr>
@@ -2906,14 +3110,25 @@
         </w:rPr>
         <w:t xml:space="preserve"> </w:t>
       </w:r>
-      <w:r>
-        <w:rPr>
-          <w:b/>
-          <w:bCs/>
-          <w:sz w:val="24"/>
-          <w:szCs w:val="24"/>
-        </w:rPr>
-        <w:t>css file</w:t>
+      <w:proofErr w:type="spellStart"/>
+      <w:r>
+        <w:rPr>
+          <w:b/>
+          <w:bCs/>
+          <w:sz w:val="24"/>
+          <w:szCs w:val="24"/>
+        </w:rPr>
+        <w:t>css</w:t>
+      </w:r>
+      <w:proofErr w:type="spellEnd"/>
+      <w:r>
+        <w:rPr>
+          <w:b/>
+          <w:bCs/>
+          <w:sz w:val="24"/>
+          <w:szCs w:val="24"/>
+        </w:rPr>
+        <w:t xml:space="preserve"> file</w:t>
       </w:r>
       <w:r>
         <w:rPr>
@@ -3263,7 +3478,23 @@
           <w:sz w:val="24"/>
           <w:szCs w:val="24"/>
         </w:rPr>
-        <w:t>from the default branch i.e “develop” branch. Name the feature branch</w:t>
+        <w:t xml:space="preserve">from the default branch </w:t>
+      </w:r>
+      <w:proofErr w:type="spellStart"/>
+      <w:r>
+        <w:rPr>
+          <w:sz w:val="24"/>
+          <w:szCs w:val="24"/>
+        </w:rPr>
+        <w:t>i.e</w:t>
+      </w:r>
+      <w:proofErr w:type="spellEnd"/>
+      <w:r>
+        <w:rPr>
+          <w:sz w:val="24"/>
+          <w:szCs w:val="24"/>
+        </w:rPr>
+        <w:t xml:space="preserve"> “develop” branch. Name the feature branch</w:t>
       </w:r>
       <w:r>
         <w:rPr>
@@ -3290,12 +3521,21 @@
         </w:rPr>
         <w:t xml:space="preserve"> </w:t>
       </w:r>
-      <w:r>
-        <w:rPr>
-          <w:sz w:val="24"/>
-          <w:szCs w:val="24"/>
-        </w:rPr>
-        <w:t xml:space="preserve">e.g </w:t>
+      <w:proofErr w:type="spellStart"/>
+      <w:r>
+        <w:rPr>
+          <w:sz w:val="24"/>
+          <w:szCs w:val="24"/>
+        </w:rPr>
+        <w:t>e.g</w:t>
+      </w:r>
+      <w:proofErr w:type="spellEnd"/>
+      <w:r>
+        <w:rPr>
+          <w:sz w:val="24"/>
+          <w:szCs w:val="24"/>
+        </w:rPr>
+        <w:t xml:space="preserve"> </w:t>
       </w:r>
       <w:r>
         <w:rPr>
@@ -3685,6 +3925,7 @@
           <w:sz w:val="24"/>
           <w:szCs w:val="24"/>
         </w:rPr>
+        <w:lastRenderedPageBreak/>
         <w:t xml:space="preserve">Commit and Push: </w:t>
       </w:r>
       <w:r>
@@ -4299,6 +4540,7 @@
         </w:rPr>
         <w:t xml:space="preserve">successful PR review </w:t>
       </w:r>
+      <w:proofErr w:type="gramStart"/>
       <w:r>
         <w:rPr>
           <w:b/>
@@ -4308,12 +4550,29 @@
         </w:rPr>
         <w:t>Only</w:t>
       </w:r>
-      <w:r>
-        <w:rPr>
-          <w:sz w:val="24"/>
-          <w:szCs w:val="24"/>
-        </w:rPr>
-        <w:t xml:space="preserve"> repo owner i.e </w:t>
+      <w:proofErr w:type="gramEnd"/>
+      <w:r>
+        <w:rPr>
+          <w:sz w:val="24"/>
+          <w:szCs w:val="24"/>
+        </w:rPr>
+        <w:t xml:space="preserve"> repo owner </w:t>
+      </w:r>
+      <w:proofErr w:type="spellStart"/>
+      <w:r>
+        <w:rPr>
+          <w:sz w:val="24"/>
+          <w:szCs w:val="24"/>
+        </w:rPr>
+        <w:t>i.e</w:t>
+      </w:r>
+      <w:proofErr w:type="spellEnd"/>
+      <w:r>
+        <w:rPr>
+          <w:sz w:val="24"/>
+          <w:szCs w:val="24"/>
+        </w:rPr>
+        <w:t xml:space="preserve"> </w:t>
       </w:r>
       <w:r>
         <w:rPr>
@@ -4421,7 +4680,23 @@
           <w:sz w:val="24"/>
           <w:szCs w:val="24"/>
         </w:rPr>
-        <w:t xml:space="preserve"> the latest changes in the remote develop branch into the their local develop branch. They must do it </w:t>
+        <w:t xml:space="preserve"> the latest changes in the remote develop branch into </w:t>
+      </w:r>
+      <w:proofErr w:type="gramStart"/>
+      <w:r>
+        <w:rPr>
+          <w:sz w:val="24"/>
+          <w:szCs w:val="24"/>
+        </w:rPr>
+        <w:t>the their</w:t>
+      </w:r>
+      <w:proofErr w:type="gramEnd"/>
+      <w:r>
+        <w:rPr>
+          <w:sz w:val="24"/>
+          <w:szCs w:val="24"/>
+        </w:rPr>
+        <w:t xml:space="preserve"> local develop branch. They must do it </w:t>
       </w:r>
       <w:r>
         <w:rPr>
@@ -5147,7 +5422,25 @@
           <w:sz w:val="24"/>
           <w:szCs w:val="24"/>
         </w:rPr>
-        <w:t xml:space="preserve">All the reviewers must give the approving comments in order to merge the release branch into production branch. Otherwise merge wont take place. </w:t>
+        <w:t xml:space="preserve">All the reviewers must give the approving comments in order to merge the release branch into production branch. Otherwise merge </w:t>
+      </w:r>
+      <w:proofErr w:type="spellStart"/>
+      <w:proofErr w:type="gramStart"/>
+      <w:r>
+        <w:rPr>
+          <w:sz w:val="24"/>
+          <w:szCs w:val="24"/>
+        </w:rPr>
+        <w:t>wont</w:t>
+      </w:r>
+      <w:proofErr w:type="spellEnd"/>
+      <w:proofErr w:type="gramEnd"/>
+      <w:r>
+        <w:rPr>
+          <w:sz w:val="24"/>
+          <w:szCs w:val="24"/>
+        </w:rPr>
+        <w:t xml:space="preserve"> take place. </w:t>
       </w:r>
       <w:r>
         <w:rPr>
@@ -5189,7 +5482,7 @@
 </file>
 
 <file path=word/endnotes.xml><?xml version="1.0" encoding="utf-8"?>
-<w:endnotes xmlns:wpc="http://schemas.microsoft.com/office/word/2010/wordprocessingCanvas" xmlns:cx="http://schemas.microsoft.com/office/drawing/2014/chartex" xmlns:cx1="http://schemas.microsoft.com/office/drawing/2015/9/8/chartex" xmlns:cx2="http://schemas.microsoft.com/office/drawing/2015/10/21/chartex" xmlns:cx3="http://schemas.microsoft.com/office/drawing/2016/5/9/chartex" xmlns:cx4="http://schemas.microsoft.com/office/drawing/2016/5/10/chartex" xmlns:cx5="http://schemas.microsoft.com/office/drawing/2016/5/11/chartex" xmlns:cx6="http://schemas.microsoft.com/office/drawing/2016/5/12/chartex" xmlns:cx7="http://schemas.microsoft.com/office/drawing/2016/5/13/chartex" xmlns:cx8="http://schemas.microsoft.com/office/drawing/2016/5/14/chartex" xmlns:mc="http://schemas.openxmlformats.org/markup-compatibility/2006" xmlns:aink="http://schemas.microsoft.com/office/drawing/2016/ink" xmlns:am3d="http://schemas.microsoft.com/office/drawing/2017/model3d" xmlns:o="urn:schemas-microsoft-com:office:office" xmlns:oel="http://schemas.microsoft.com/office/2019/extlst" xmlns:r="http://schemas.openxmlformats.org/officeDocument/2006/relationships" xmlns:m="http://schemas.openxmlformats.org/officeDocument/2006/math" xmlns:v="urn:schemas-microsoft-com:vml" xmlns:wp14="http://schemas.microsoft.com/office/word/2010/wordprocessingDrawing" xmlns:wp="http://schemas.openxmlformats.org/drawingml/2006/wordprocessingDrawing" xmlns:w10="urn:schemas-microsoft-com:office:word" xmlns:w="http://schemas.openxmlformats.org/wordprocessingml/2006/main" xmlns:w14="http://schemas.microsoft.com/office/word/2010/wordml" xmlns:w15="http://schemas.microsoft.com/office/word/2012/wordml" xmlns:w16cex="http://schemas.microsoft.com/office/word/2018/wordml/cex" xmlns:w16cid="http://schemas.microsoft.com/office/word/2016/wordml/cid" xmlns:w16="http://schemas.microsoft.com/office/word/2018/wordml" xmlns:w16du="http://schemas.microsoft.com/office/word/2023/wordml/word16du" xmlns:w16sdtdh="http://schemas.microsoft.com/office/word/2020/wordml/sdtdatahash" xmlns:w16se="http://schemas.microsoft.com/office/word/2015/wordml/symex" xmlns:wpg="http://schemas.microsoft.com/office/word/2010/wordprocessingGroup" xmlns:wpi="http://schemas.microsoft.com/office/word/2010/wordprocessingInk" xmlns:wne="http://schemas.microsoft.com/office/word/2006/wordml" xmlns:wps="http://schemas.microsoft.com/office/word/2010/wordprocessingShape" mc:Ignorable="w14 w15 w16se w16cid w16 w16cex w16sdtdh w16du wp14">
+<w:endnotes xmlns:wpc="http://schemas.microsoft.com/office/word/2010/wordprocessingCanvas" xmlns:mc="http://schemas.openxmlformats.org/markup-compatibility/2006" xmlns:o="urn:schemas-microsoft-com:office:office" xmlns:r="http://schemas.openxmlformats.org/officeDocument/2006/relationships" xmlns:m="http://schemas.openxmlformats.org/officeDocument/2006/math" xmlns:v="urn:schemas-microsoft-com:vml" xmlns:wp14="http://schemas.microsoft.com/office/word/2010/wordprocessingDrawing" xmlns:wp="http://schemas.openxmlformats.org/drawingml/2006/wordprocessingDrawing" xmlns:w10="urn:schemas-microsoft-com:office:word" xmlns:w="http://schemas.openxmlformats.org/wordprocessingml/2006/main" xmlns:w14="http://schemas.microsoft.com/office/word/2010/wordml" xmlns:w15="http://schemas.microsoft.com/office/word/2012/wordml" xmlns:wpg="http://schemas.microsoft.com/office/word/2010/wordprocessingGroup" xmlns:wpi="http://schemas.microsoft.com/office/word/2010/wordprocessingInk" xmlns:wne="http://schemas.microsoft.com/office/word/2006/wordml" xmlns:wps="http://schemas.microsoft.com/office/word/2010/wordprocessingShape" mc:Ignorable="w14 w15 wp14">
   <w:endnote w:type="separator" w:id="-1">
     <w:p>
       <w:pPr>
@@ -5214,7 +5507,7 @@
 </file>
 
 <file path=word/footer1.xml><?xml version="1.0" encoding="utf-8"?>
-<w:ftr xmlns:wpc="http://schemas.microsoft.com/office/word/2010/wordprocessingCanvas" xmlns:cx="http://schemas.microsoft.com/office/drawing/2014/chartex" xmlns:cx1="http://schemas.microsoft.com/office/drawing/2015/9/8/chartex" xmlns:cx2="http://schemas.microsoft.com/office/drawing/2015/10/21/chartex" xmlns:cx3="http://schemas.microsoft.com/office/drawing/2016/5/9/chartex" xmlns:cx4="http://schemas.microsoft.com/office/drawing/2016/5/10/chartex" xmlns:cx5="http://schemas.microsoft.com/office/drawing/2016/5/11/chartex" xmlns:cx6="http://schemas.microsoft.com/office/drawing/2016/5/12/chartex" xmlns:cx7="http://schemas.microsoft.com/office/drawing/2016/5/13/chartex" xmlns:cx8="http://schemas.microsoft.com/office/drawing/2016/5/14/chartex" xmlns:mc="http://schemas.openxmlformats.org/markup-compatibility/2006" xmlns:aink="http://schemas.microsoft.com/office/drawing/2016/ink" xmlns:am3d="http://schemas.microsoft.com/office/drawing/2017/model3d" xmlns:o="urn:schemas-microsoft-com:office:office" xmlns:oel="http://schemas.microsoft.com/office/2019/extlst" xmlns:r="http://schemas.openxmlformats.org/officeDocument/2006/relationships" xmlns:m="http://schemas.openxmlformats.org/officeDocument/2006/math" xmlns:v="urn:schemas-microsoft-com:vml" xmlns:wp14="http://schemas.microsoft.com/office/word/2010/wordprocessingDrawing" xmlns:wp="http://schemas.openxmlformats.org/drawingml/2006/wordprocessingDrawing" xmlns:w10="urn:schemas-microsoft-com:office:word" xmlns:w="http://schemas.openxmlformats.org/wordprocessingml/2006/main" xmlns:w14="http://schemas.microsoft.com/office/word/2010/wordml" xmlns:w15="http://schemas.microsoft.com/office/word/2012/wordml" xmlns:w16cex="http://schemas.microsoft.com/office/word/2018/wordml/cex" xmlns:w16cid="http://schemas.microsoft.com/office/word/2016/wordml/cid" xmlns:w16="http://schemas.microsoft.com/office/word/2018/wordml" xmlns:w16du="http://schemas.microsoft.com/office/word/2023/wordml/word16du" xmlns:w16sdtdh="http://schemas.microsoft.com/office/word/2020/wordml/sdtdatahash" xmlns:w16se="http://schemas.microsoft.com/office/word/2015/wordml/symex" xmlns:wpg="http://schemas.microsoft.com/office/word/2010/wordprocessingGroup" xmlns:wpi="http://schemas.microsoft.com/office/word/2010/wordprocessingInk" xmlns:wne="http://schemas.microsoft.com/office/word/2006/wordml" xmlns:wps="http://schemas.microsoft.com/office/word/2010/wordprocessingShape" mc:Ignorable="w14 w15 w16se w16cid w16 w16cex w16sdtdh w16du wp14">
+<w:ftr xmlns:wpc="http://schemas.microsoft.com/office/word/2010/wordprocessingCanvas" xmlns:mc="http://schemas.openxmlformats.org/markup-compatibility/2006" xmlns:o="urn:schemas-microsoft-com:office:office" xmlns:r="http://schemas.openxmlformats.org/officeDocument/2006/relationships" xmlns:m="http://schemas.openxmlformats.org/officeDocument/2006/math" xmlns:v="urn:schemas-microsoft-com:vml" xmlns:wp14="http://schemas.microsoft.com/office/word/2010/wordprocessingDrawing" xmlns:wp="http://schemas.openxmlformats.org/drawingml/2006/wordprocessingDrawing" xmlns:w10="urn:schemas-microsoft-com:office:word" xmlns:w="http://schemas.openxmlformats.org/wordprocessingml/2006/main" xmlns:w14="http://schemas.microsoft.com/office/word/2010/wordml" xmlns:w15="http://schemas.microsoft.com/office/word/2012/wordml" xmlns:wpg="http://schemas.microsoft.com/office/word/2010/wordprocessingGroup" xmlns:wpi="http://schemas.microsoft.com/office/word/2010/wordprocessingInk" xmlns:wne="http://schemas.microsoft.com/office/word/2006/wordml" xmlns:wps="http://schemas.microsoft.com/office/word/2010/wordprocessingShape" mc:Ignorable="w14 w15 wp14">
   <w:p>
     <w:pPr>
       <w:pStyle w:val="Footer"/>
@@ -5224,7 +5517,7 @@
 </file>
 
 <file path=word/footer2.xml><?xml version="1.0" encoding="utf-8"?>
-<w:ftr xmlns:wpc="http://schemas.microsoft.com/office/word/2010/wordprocessingCanvas" xmlns:cx="http://schemas.microsoft.com/office/drawing/2014/chartex" xmlns:cx1="http://schemas.microsoft.com/office/drawing/2015/9/8/chartex" xmlns:cx2="http://schemas.microsoft.com/office/drawing/2015/10/21/chartex" xmlns:cx3="http://schemas.microsoft.com/office/drawing/2016/5/9/chartex" xmlns:cx4="http://schemas.microsoft.com/office/drawing/2016/5/10/chartex" xmlns:cx5="http://schemas.microsoft.com/office/drawing/2016/5/11/chartex" xmlns:cx6="http://schemas.microsoft.com/office/drawing/2016/5/12/chartex" xmlns:cx7="http://schemas.microsoft.com/office/drawing/2016/5/13/chartex" xmlns:cx8="http://schemas.microsoft.com/office/drawing/2016/5/14/chartex" xmlns:mc="http://schemas.openxmlformats.org/markup-compatibility/2006" xmlns:aink="http://schemas.microsoft.com/office/drawing/2016/ink" xmlns:am3d="http://schemas.microsoft.com/office/drawing/2017/model3d" xmlns:o="urn:schemas-microsoft-com:office:office" xmlns:oel="http://schemas.microsoft.com/office/2019/extlst" xmlns:r="http://schemas.openxmlformats.org/officeDocument/2006/relationships" xmlns:m="http://schemas.openxmlformats.org/officeDocument/2006/math" xmlns:v="urn:schemas-microsoft-com:vml" xmlns:wp14="http://schemas.microsoft.com/office/word/2010/wordprocessingDrawing" xmlns:wp="http://schemas.openxmlformats.org/drawingml/2006/wordprocessingDrawing" xmlns:w10="urn:schemas-microsoft-com:office:word" xmlns:w="http://schemas.openxmlformats.org/wordprocessingml/2006/main" xmlns:w14="http://schemas.microsoft.com/office/word/2010/wordml" xmlns:w15="http://schemas.microsoft.com/office/word/2012/wordml" xmlns:w16cex="http://schemas.microsoft.com/office/word/2018/wordml/cex" xmlns:w16cid="http://schemas.microsoft.com/office/word/2016/wordml/cid" xmlns:w16="http://schemas.microsoft.com/office/word/2018/wordml" xmlns:w16du="http://schemas.microsoft.com/office/word/2023/wordml/word16du" xmlns:w16sdtdh="http://schemas.microsoft.com/office/word/2020/wordml/sdtdatahash" xmlns:w16se="http://schemas.microsoft.com/office/word/2015/wordml/symex" xmlns:wpg="http://schemas.microsoft.com/office/word/2010/wordprocessingGroup" xmlns:wpi="http://schemas.microsoft.com/office/word/2010/wordprocessingInk" xmlns:wne="http://schemas.microsoft.com/office/word/2006/wordml" xmlns:wps="http://schemas.microsoft.com/office/word/2010/wordprocessingShape" mc:Ignorable="w14 w15 w16se w16cid w16 w16cex w16sdtdh w16du wp14">
+<w:ftr xmlns:wpc="http://schemas.microsoft.com/office/word/2010/wordprocessingCanvas" xmlns:mc="http://schemas.openxmlformats.org/markup-compatibility/2006" xmlns:o="urn:schemas-microsoft-com:office:office" xmlns:r="http://schemas.openxmlformats.org/officeDocument/2006/relationships" xmlns:m="http://schemas.openxmlformats.org/officeDocument/2006/math" xmlns:v="urn:schemas-microsoft-com:vml" xmlns:wp14="http://schemas.microsoft.com/office/word/2010/wordprocessingDrawing" xmlns:wp="http://schemas.openxmlformats.org/drawingml/2006/wordprocessingDrawing" xmlns:w10="urn:schemas-microsoft-com:office:word" xmlns:w="http://schemas.openxmlformats.org/wordprocessingml/2006/main" xmlns:w14="http://schemas.microsoft.com/office/word/2010/wordml" xmlns:w15="http://schemas.microsoft.com/office/word/2012/wordml" xmlns:wpg="http://schemas.microsoft.com/office/word/2010/wordprocessingGroup" xmlns:wpi="http://schemas.microsoft.com/office/word/2010/wordprocessingInk" xmlns:wne="http://schemas.microsoft.com/office/word/2006/wordml" xmlns:wps="http://schemas.microsoft.com/office/word/2010/wordprocessingShape" mc:Ignorable="w14 w15 wp14">
   <w:p>
     <w:pPr>
       <w:pStyle w:val="Footer"/>
@@ -5234,7 +5527,7 @@
 </file>
 
 <file path=word/footer3.xml><?xml version="1.0" encoding="utf-8"?>
-<w:ftr xmlns:wpc="http://schemas.microsoft.com/office/word/2010/wordprocessingCanvas" xmlns:cx="http://schemas.microsoft.com/office/drawing/2014/chartex" xmlns:cx1="http://schemas.microsoft.com/office/drawing/2015/9/8/chartex" xmlns:cx2="http://schemas.microsoft.com/office/drawing/2015/10/21/chartex" xmlns:cx3="http://schemas.microsoft.com/office/drawing/2016/5/9/chartex" xmlns:cx4="http://schemas.microsoft.com/office/drawing/2016/5/10/chartex" xmlns:cx5="http://schemas.microsoft.com/office/drawing/2016/5/11/chartex" xmlns:cx6="http://schemas.microsoft.com/office/drawing/2016/5/12/chartex" xmlns:cx7="http://schemas.microsoft.com/office/drawing/2016/5/13/chartex" xmlns:cx8="http://schemas.microsoft.com/office/drawing/2016/5/14/chartex" xmlns:mc="http://schemas.openxmlformats.org/markup-compatibility/2006" xmlns:aink="http://schemas.microsoft.com/office/drawing/2016/ink" xmlns:am3d="http://schemas.microsoft.com/office/drawing/2017/model3d" xmlns:o="urn:schemas-microsoft-com:office:office" xmlns:oel="http://schemas.microsoft.com/office/2019/extlst" xmlns:r="http://schemas.openxmlformats.org/officeDocument/2006/relationships" xmlns:m="http://schemas.openxmlformats.org/officeDocument/2006/math" xmlns:v="urn:schemas-microsoft-com:vml" xmlns:wp14="http://schemas.microsoft.com/office/word/2010/wordprocessingDrawing" xmlns:wp="http://schemas.openxmlformats.org/drawingml/2006/wordprocessingDrawing" xmlns:w10="urn:schemas-microsoft-com:office:word" xmlns:w="http://schemas.openxmlformats.org/wordprocessingml/2006/main" xmlns:w14="http://schemas.microsoft.com/office/word/2010/wordml" xmlns:w15="http://schemas.microsoft.com/office/word/2012/wordml" xmlns:w16cex="http://schemas.microsoft.com/office/word/2018/wordml/cex" xmlns:w16cid="http://schemas.microsoft.com/office/word/2016/wordml/cid" xmlns:w16="http://schemas.microsoft.com/office/word/2018/wordml" xmlns:w16du="http://schemas.microsoft.com/office/word/2023/wordml/word16du" xmlns:w16sdtdh="http://schemas.microsoft.com/office/word/2020/wordml/sdtdatahash" xmlns:w16se="http://schemas.microsoft.com/office/word/2015/wordml/symex" xmlns:wpg="http://schemas.microsoft.com/office/word/2010/wordprocessingGroup" xmlns:wpi="http://schemas.microsoft.com/office/word/2010/wordprocessingInk" xmlns:wne="http://schemas.microsoft.com/office/word/2006/wordml" xmlns:wps="http://schemas.microsoft.com/office/word/2010/wordprocessingShape" mc:Ignorable="w14 w15 w16se w16cid w16 w16cex w16sdtdh w16du wp14">
+<w:ftr xmlns:wpc="http://schemas.microsoft.com/office/word/2010/wordprocessingCanvas" xmlns:mc="http://schemas.openxmlformats.org/markup-compatibility/2006" xmlns:o="urn:schemas-microsoft-com:office:office" xmlns:r="http://schemas.openxmlformats.org/officeDocument/2006/relationships" xmlns:m="http://schemas.openxmlformats.org/officeDocument/2006/math" xmlns:v="urn:schemas-microsoft-com:vml" xmlns:wp14="http://schemas.microsoft.com/office/word/2010/wordprocessingDrawing" xmlns:wp="http://schemas.openxmlformats.org/drawingml/2006/wordprocessingDrawing" xmlns:w10="urn:schemas-microsoft-com:office:word" xmlns:w="http://schemas.openxmlformats.org/wordprocessingml/2006/main" xmlns:w14="http://schemas.microsoft.com/office/word/2010/wordml" xmlns:w15="http://schemas.microsoft.com/office/word/2012/wordml" xmlns:wpg="http://schemas.microsoft.com/office/word/2010/wordprocessingGroup" xmlns:wpi="http://schemas.microsoft.com/office/word/2010/wordprocessingInk" xmlns:wne="http://schemas.microsoft.com/office/word/2006/wordml" xmlns:wps="http://schemas.microsoft.com/office/word/2010/wordprocessingShape" mc:Ignorable="w14 w15 wp14">
   <w:p>
     <w:pPr>
       <w:pStyle w:val="Footer"/>
@@ -5244,7 +5537,7 @@
 </file>
 
 <file path=word/footnotes.xml><?xml version="1.0" encoding="utf-8"?>
-<w:footnotes xmlns:wpc="http://schemas.microsoft.com/office/word/2010/wordprocessingCanvas" xmlns:cx="http://schemas.microsoft.com/office/drawing/2014/chartex" xmlns:cx1="http://schemas.microsoft.com/office/drawing/2015/9/8/chartex" xmlns:cx2="http://schemas.microsoft.com/office/drawing/2015/10/21/chartex" xmlns:cx3="http://schemas.microsoft.com/office/drawing/2016/5/9/chartex" xmlns:cx4="http://schemas.microsoft.com/office/drawing/2016/5/10/chartex" xmlns:cx5="http://schemas.microsoft.com/office/drawing/2016/5/11/chartex" xmlns:cx6="http://schemas.microsoft.com/office/drawing/2016/5/12/chartex" xmlns:cx7="http://schemas.microsoft.com/office/drawing/2016/5/13/chartex" xmlns:cx8="http://schemas.microsoft.com/office/drawing/2016/5/14/chartex" xmlns:mc="http://schemas.openxmlformats.org/markup-compatibility/2006" xmlns:aink="http://schemas.microsoft.com/office/drawing/2016/ink" xmlns:am3d="http://schemas.microsoft.com/office/drawing/2017/model3d" xmlns:o="urn:schemas-microsoft-com:office:office" xmlns:oel="http://schemas.microsoft.com/office/2019/extlst" xmlns:r="http://schemas.openxmlformats.org/officeDocument/2006/relationships" xmlns:m="http://schemas.openxmlformats.org/officeDocument/2006/math" xmlns:v="urn:schemas-microsoft-com:vml" xmlns:wp14="http://schemas.microsoft.com/office/word/2010/wordprocessingDrawing" xmlns:wp="http://schemas.openxmlformats.org/drawingml/2006/wordprocessingDrawing" xmlns:w10="urn:schemas-microsoft-com:office:word" xmlns:w="http://schemas.openxmlformats.org/wordprocessingml/2006/main" xmlns:w14="http://schemas.microsoft.com/office/word/2010/wordml" xmlns:w15="http://schemas.microsoft.com/office/word/2012/wordml" xmlns:w16cex="http://schemas.microsoft.com/office/word/2018/wordml/cex" xmlns:w16cid="http://schemas.microsoft.com/office/word/2016/wordml/cid" xmlns:w16="http://schemas.microsoft.com/office/word/2018/wordml" xmlns:w16du="http://schemas.microsoft.com/office/word/2023/wordml/word16du" xmlns:w16sdtdh="http://schemas.microsoft.com/office/word/2020/wordml/sdtdatahash" xmlns:w16se="http://schemas.microsoft.com/office/word/2015/wordml/symex" xmlns:wpg="http://schemas.microsoft.com/office/word/2010/wordprocessingGroup" xmlns:wpi="http://schemas.microsoft.com/office/word/2010/wordprocessingInk" xmlns:wne="http://schemas.microsoft.com/office/word/2006/wordml" xmlns:wps="http://schemas.microsoft.com/office/word/2010/wordprocessingShape" mc:Ignorable="w14 w15 w16se w16cid w16 w16cex w16sdtdh w16du wp14">
+<w:footnotes xmlns:wpc="http://schemas.microsoft.com/office/word/2010/wordprocessingCanvas" xmlns:mc="http://schemas.openxmlformats.org/markup-compatibility/2006" xmlns:o="urn:schemas-microsoft-com:office:office" xmlns:r="http://schemas.openxmlformats.org/officeDocument/2006/relationships" xmlns:m="http://schemas.openxmlformats.org/officeDocument/2006/math" xmlns:v="urn:schemas-microsoft-com:vml" xmlns:wp14="http://schemas.microsoft.com/office/word/2010/wordprocessingDrawing" xmlns:wp="http://schemas.openxmlformats.org/drawingml/2006/wordprocessingDrawing" xmlns:w10="urn:schemas-microsoft-com:office:word" xmlns:w="http://schemas.openxmlformats.org/wordprocessingml/2006/main" xmlns:w14="http://schemas.microsoft.com/office/word/2010/wordml" xmlns:w15="http://schemas.microsoft.com/office/word/2012/wordml" xmlns:wpg="http://schemas.microsoft.com/office/word/2010/wordprocessingGroup" xmlns:wpi="http://schemas.microsoft.com/office/word/2010/wordprocessingInk" xmlns:wne="http://schemas.microsoft.com/office/word/2006/wordml" xmlns:wps="http://schemas.microsoft.com/office/word/2010/wordprocessingShape" mc:Ignorable="w14 w15 wp14">
   <w:footnote w:type="separator" w:id="-1">
     <w:p>
       <w:pPr>
@@ -5269,7 +5562,7 @@
 </file>
 
 <file path=word/header1.xml><?xml version="1.0" encoding="utf-8"?>
-<w:hdr xmlns:wpc="http://schemas.microsoft.com/office/word/2010/wordprocessingCanvas" xmlns:cx="http://schemas.microsoft.com/office/drawing/2014/chartex" xmlns:cx1="http://schemas.microsoft.com/office/drawing/2015/9/8/chartex" xmlns:cx2="http://schemas.microsoft.com/office/drawing/2015/10/21/chartex" xmlns:cx3="http://schemas.microsoft.com/office/drawing/2016/5/9/chartex" xmlns:cx4="http://schemas.microsoft.com/office/drawing/2016/5/10/chartex" xmlns:cx5="http://schemas.microsoft.com/office/drawing/2016/5/11/chartex" xmlns:cx6="http://schemas.microsoft.com/office/drawing/2016/5/12/chartex" xmlns:cx7="http://schemas.microsoft.com/office/drawing/2016/5/13/chartex" xmlns:cx8="http://schemas.microsoft.com/office/drawing/2016/5/14/chartex" xmlns:mc="http://schemas.openxmlformats.org/markup-compatibility/2006" xmlns:aink="http://schemas.microsoft.com/office/drawing/2016/ink" xmlns:am3d="http://schemas.microsoft.com/office/drawing/2017/model3d" xmlns:o="urn:schemas-microsoft-com:office:office" xmlns:oel="http://schemas.microsoft.com/office/2019/extlst" xmlns:r="http://schemas.openxmlformats.org/officeDocument/2006/relationships" xmlns:m="http://schemas.openxmlformats.org/officeDocument/2006/math" xmlns:v="urn:schemas-microsoft-com:vml" xmlns:wp14="http://schemas.microsoft.com/office/word/2010/wordprocessingDrawing" xmlns:wp="http://schemas.openxmlformats.org/drawingml/2006/wordprocessingDrawing" xmlns:w10="urn:schemas-microsoft-com:office:word" xmlns:w="http://schemas.openxmlformats.org/wordprocessingml/2006/main" xmlns:w14="http://schemas.microsoft.com/office/word/2010/wordml" xmlns:w15="http://schemas.microsoft.com/office/word/2012/wordml" xmlns:w16cex="http://schemas.microsoft.com/office/word/2018/wordml/cex" xmlns:w16cid="http://schemas.microsoft.com/office/word/2016/wordml/cid" xmlns:w16="http://schemas.microsoft.com/office/word/2018/wordml" xmlns:w16du="http://schemas.microsoft.com/office/word/2023/wordml/word16du" xmlns:w16sdtdh="http://schemas.microsoft.com/office/word/2020/wordml/sdtdatahash" xmlns:w16se="http://schemas.microsoft.com/office/word/2015/wordml/symex" xmlns:wpg="http://schemas.microsoft.com/office/word/2010/wordprocessingGroup" xmlns:wpi="http://schemas.microsoft.com/office/word/2010/wordprocessingInk" xmlns:wne="http://schemas.microsoft.com/office/word/2006/wordml" xmlns:wps="http://schemas.microsoft.com/office/word/2010/wordprocessingShape" mc:Ignorable="w14 w15 w16se w16cid w16 w16cex w16sdtdh w16du wp14">
+<w:hdr xmlns:wpc="http://schemas.microsoft.com/office/word/2010/wordprocessingCanvas" xmlns:mc="http://schemas.openxmlformats.org/markup-compatibility/2006" xmlns:o="urn:schemas-microsoft-com:office:office" xmlns:r="http://schemas.openxmlformats.org/officeDocument/2006/relationships" xmlns:m="http://schemas.openxmlformats.org/officeDocument/2006/math" xmlns:v="urn:schemas-microsoft-com:vml" xmlns:wp14="http://schemas.microsoft.com/office/word/2010/wordprocessingDrawing" xmlns:wp="http://schemas.openxmlformats.org/drawingml/2006/wordprocessingDrawing" xmlns:w10="urn:schemas-microsoft-com:office:word" xmlns:w="http://schemas.openxmlformats.org/wordprocessingml/2006/main" xmlns:w14="http://schemas.microsoft.com/office/word/2010/wordml" xmlns:w15="http://schemas.microsoft.com/office/word/2012/wordml" xmlns:wpg="http://schemas.microsoft.com/office/word/2010/wordprocessingGroup" xmlns:wpi="http://schemas.microsoft.com/office/word/2010/wordprocessingInk" xmlns:wne="http://schemas.microsoft.com/office/word/2006/wordml" xmlns:wps="http://schemas.microsoft.com/office/word/2010/wordprocessingShape" mc:Ignorable="w14 w15 wp14">
   <w:p>
     <w:pPr>
       <w:pStyle w:val="Header"/>
@@ -5279,7 +5572,7 @@
 </file>
 
 <file path=word/header2.xml><?xml version="1.0" encoding="utf-8"?>
-<w:hdr xmlns:wpc="http://schemas.microsoft.com/office/word/2010/wordprocessingCanvas" xmlns:cx="http://schemas.microsoft.com/office/drawing/2014/chartex" xmlns:cx1="http://schemas.microsoft.com/office/drawing/2015/9/8/chartex" xmlns:cx2="http://schemas.microsoft.com/office/drawing/2015/10/21/chartex" xmlns:cx3="http://schemas.microsoft.com/office/drawing/2016/5/9/chartex" xmlns:cx4="http://schemas.microsoft.com/office/drawing/2016/5/10/chartex" xmlns:cx5="http://schemas.microsoft.com/office/drawing/2016/5/11/chartex" xmlns:cx6="http://schemas.microsoft.com/office/drawing/2016/5/12/chartex" xmlns:cx7="http://schemas.microsoft.com/office/drawing/2016/5/13/chartex" xmlns:cx8="http://schemas.microsoft.com/office/drawing/2016/5/14/chartex" xmlns:mc="http://schemas.openxmlformats.org/markup-compatibility/2006" xmlns:aink="http://schemas.microsoft.com/office/drawing/2016/ink" xmlns:am3d="http://schemas.microsoft.com/office/drawing/2017/model3d" xmlns:o="urn:schemas-microsoft-com:office:office" xmlns:oel="http://schemas.microsoft.com/office/2019/extlst" xmlns:r="http://schemas.openxmlformats.org/officeDocument/2006/relationships" xmlns:m="http://schemas.openxmlformats.org/officeDocument/2006/math" xmlns:v="urn:schemas-microsoft-com:vml" xmlns:wp14="http://schemas.microsoft.com/office/word/2010/wordprocessingDrawing" xmlns:wp="http://schemas.openxmlformats.org/drawingml/2006/wordprocessingDrawing" xmlns:w10="urn:schemas-microsoft-com:office:word" xmlns:w="http://schemas.openxmlformats.org/wordprocessingml/2006/main" xmlns:w14="http://schemas.microsoft.com/office/word/2010/wordml" xmlns:w15="http://schemas.microsoft.com/office/word/2012/wordml" xmlns:w16cex="http://schemas.microsoft.com/office/word/2018/wordml/cex" xmlns:w16cid="http://schemas.microsoft.com/office/word/2016/wordml/cid" xmlns:w16="http://schemas.microsoft.com/office/word/2018/wordml" xmlns:w16du="http://schemas.microsoft.com/office/word/2023/wordml/word16du" xmlns:w16sdtdh="http://schemas.microsoft.com/office/word/2020/wordml/sdtdatahash" xmlns:w16se="http://schemas.microsoft.com/office/word/2015/wordml/symex" xmlns:wpg="http://schemas.microsoft.com/office/word/2010/wordprocessingGroup" xmlns:wpi="http://schemas.microsoft.com/office/word/2010/wordprocessingInk" xmlns:wne="http://schemas.microsoft.com/office/word/2006/wordml" xmlns:wps="http://schemas.microsoft.com/office/word/2010/wordprocessingShape" mc:Ignorable="w14 w15 w16se w16cid w16 w16cex w16sdtdh w16du wp14">
+<w:hdr xmlns:wpc="http://schemas.microsoft.com/office/word/2010/wordprocessingCanvas" xmlns:mc="http://schemas.openxmlformats.org/markup-compatibility/2006" xmlns:o="urn:schemas-microsoft-com:office:office" xmlns:r="http://schemas.openxmlformats.org/officeDocument/2006/relationships" xmlns:m="http://schemas.openxmlformats.org/officeDocument/2006/math" xmlns:v="urn:schemas-microsoft-com:vml" xmlns:wp14="http://schemas.microsoft.com/office/word/2010/wordprocessingDrawing" xmlns:wp="http://schemas.openxmlformats.org/drawingml/2006/wordprocessingDrawing" xmlns:w10="urn:schemas-microsoft-com:office:word" xmlns:w="http://schemas.openxmlformats.org/wordprocessingml/2006/main" xmlns:w14="http://schemas.microsoft.com/office/word/2010/wordml" xmlns:w15="http://schemas.microsoft.com/office/word/2012/wordml" xmlns:wpg="http://schemas.microsoft.com/office/word/2010/wordprocessingGroup" xmlns:wpi="http://schemas.microsoft.com/office/word/2010/wordprocessingInk" xmlns:wne="http://schemas.microsoft.com/office/word/2006/wordml" xmlns:wps="http://schemas.microsoft.com/office/word/2010/wordprocessingShape" mc:Ignorable="w14 w15 wp14">
   <w:p>
     <w:pPr>
       <w:pStyle w:val="Header"/>
@@ -5344,7 +5637,7 @@
 </file>
 
 <file path=word/header3.xml><?xml version="1.0" encoding="utf-8"?>
-<w:hdr xmlns:wpc="http://schemas.microsoft.com/office/word/2010/wordprocessingCanvas" xmlns:cx="http://schemas.microsoft.com/office/drawing/2014/chartex" xmlns:cx1="http://schemas.microsoft.com/office/drawing/2015/9/8/chartex" xmlns:cx2="http://schemas.microsoft.com/office/drawing/2015/10/21/chartex" xmlns:cx3="http://schemas.microsoft.com/office/drawing/2016/5/9/chartex" xmlns:cx4="http://schemas.microsoft.com/office/drawing/2016/5/10/chartex" xmlns:cx5="http://schemas.microsoft.com/office/drawing/2016/5/11/chartex" xmlns:cx6="http://schemas.microsoft.com/office/drawing/2016/5/12/chartex" xmlns:cx7="http://schemas.microsoft.com/office/drawing/2016/5/13/chartex" xmlns:cx8="http://schemas.microsoft.com/office/drawing/2016/5/14/chartex" xmlns:mc="http://schemas.openxmlformats.org/markup-compatibility/2006" xmlns:aink="http://schemas.microsoft.com/office/drawing/2016/ink" xmlns:am3d="http://schemas.microsoft.com/office/drawing/2017/model3d" xmlns:o="urn:schemas-microsoft-com:office:office" xmlns:oel="http://schemas.microsoft.com/office/2019/extlst" xmlns:r="http://schemas.openxmlformats.org/officeDocument/2006/relationships" xmlns:m="http://schemas.openxmlformats.org/officeDocument/2006/math" xmlns:v="urn:schemas-microsoft-com:vml" xmlns:wp14="http://schemas.microsoft.com/office/word/2010/wordprocessingDrawing" xmlns:wp="http://schemas.openxmlformats.org/drawingml/2006/wordprocessingDrawing" xmlns:w10="urn:schemas-microsoft-com:office:word" xmlns:w="http://schemas.openxmlformats.org/wordprocessingml/2006/main" xmlns:w14="http://schemas.microsoft.com/office/word/2010/wordml" xmlns:w15="http://schemas.microsoft.com/office/word/2012/wordml" xmlns:w16cex="http://schemas.microsoft.com/office/word/2018/wordml/cex" xmlns:w16cid="http://schemas.microsoft.com/office/word/2016/wordml/cid" xmlns:w16="http://schemas.microsoft.com/office/word/2018/wordml" xmlns:w16du="http://schemas.microsoft.com/office/word/2023/wordml/word16du" xmlns:w16sdtdh="http://schemas.microsoft.com/office/word/2020/wordml/sdtdatahash" xmlns:w16se="http://schemas.microsoft.com/office/word/2015/wordml/symex" xmlns:wpg="http://schemas.microsoft.com/office/word/2010/wordprocessingGroup" xmlns:wpi="http://schemas.microsoft.com/office/word/2010/wordprocessingInk" xmlns:wne="http://schemas.microsoft.com/office/word/2006/wordml" xmlns:wps="http://schemas.microsoft.com/office/word/2010/wordprocessingShape" mc:Ignorable="w14 w15 w16se w16cid w16 w16cex w16sdtdh w16du wp14">
+<w:hdr xmlns:wpc="http://schemas.microsoft.com/office/word/2010/wordprocessingCanvas" xmlns:mc="http://schemas.openxmlformats.org/markup-compatibility/2006" xmlns:o="urn:schemas-microsoft-com:office:office" xmlns:r="http://schemas.openxmlformats.org/officeDocument/2006/relationships" xmlns:m="http://schemas.openxmlformats.org/officeDocument/2006/math" xmlns:v="urn:schemas-microsoft-com:vml" xmlns:wp14="http://schemas.microsoft.com/office/word/2010/wordprocessingDrawing" xmlns:wp="http://schemas.openxmlformats.org/drawingml/2006/wordprocessingDrawing" xmlns:w10="urn:schemas-microsoft-com:office:word" xmlns:w="http://schemas.openxmlformats.org/wordprocessingml/2006/main" xmlns:w14="http://schemas.microsoft.com/office/word/2010/wordml" xmlns:w15="http://schemas.microsoft.com/office/word/2012/wordml" xmlns:wpg="http://schemas.microsoft.com/office/word/2010/wordprocessingGroup" xmlns:wpi="http://schemas.microsoft.com/office/word/2010/wordprocessingInk" xmlns:wne="http://schemas.microsoft.com/office/word/2006/wordml" xmlns:wps="http://schemas.microsoft.com/office/word/2010/wordprocessingShape" mc:Ignorable="w14 w15 wp14">
   <w:p>
     <w:pPr>
       <w:pStyle w:val="Header"/>
@@ -5354,7 +5647,7 @@
 </file>
 
 <file path=word/numbering.xml><?xml version="1.0" encoding="utf-8"?>
-<w:numbering xmlns:wpc="http://schemas.microsoft.com/office/word/2010/wordprocessingCanvas" xmlns:cx="http://schemas.microsoft.com/office/drawing/2014/chartex" xmlns:cx1="http://schemas.microsoft.com/office/drawing/2015/9/8/chartex" xmlns:cx2="http://schemas.microsoft.com/office/drawing/2015/10/21/chartex" xmlns:cx3="http://schemas.microsoft.com/office/drawing/2016/5/9/chartex" xmlns:cx4="http://schemas.microsoft.com/office/drawing/2016/5/10/chartex" xmlns:cx5="http://schemas.microsoft.com/office/drawing/2016/5/11/chartex" xmlns:cx6="http://schemas.microsoft.com/office/drawing/2016/5/12/chartex" xmlns:cx7="http://schemas.microsoft.com/office/drawing/2016/5/13/chartex" xmlns:cx8="http://schemas.microsoft.com/office/drawing/2016/5/14/chartex" xmlns:mc="http://schemas.openxmlformats.org/markup-compatibility/2006" xmlns:aink="http://schemas.microsoft.com/office/drawing/2016/ink" xmlns:am3d="http://schemas.microsoft.com/office/drawing/2017/model3d" xmlns:o="urn:schemas-microsoft-com:office:office" xmlns:oel="http://schemas.microsoft.com/office/2019/extlst" xmlns:r="http://schemas.openxmlformats.org/officeDocument/2006/relationships" xmlns:m="http://schemas.openxmlformats.org/officeDocument/2006/math" xmlns:v="urn:schemas-microsoft-com:vml" xmlns:wp14="http://schemas.microsoft.com/office/word/2010/wordprocessingDrawing" xmlns:wp="http://schemas.openxmlformats.org/drawingml/2006/wordprocessingDrawing" xmlns:w10="urn:schemas-microsoft-com:office:word" xmlns:w="http://schemas.openxmlformats.org/wordprocessingml/2006/main" xmlns:w14="http://schemas.microsoft.com/office/word/2010/wordml" xmlns:w15="http://schemas.microsoft.com/office/word/2012/wordml" xmlns:w16cex="http://schemas.microsoft.com/office/word/2018/wordml/cex" xmlns:w16cid="http://schemas.microsoft.com/office/word/2016/wordml/cid" xmlns:w16="http://schemas.microsoft.com/office/word/2018/wordml" xmlns:w16du="http://schemas.microsoft.com/office/word/2023/wordml/word16du" xmlns:w16sdtdh="http://schemas.microsoft.com/office/word/2020/wordml/sdtdatahash" xmlns:w16se="http://schemas.microsoft.com/office/word/2015/wordml/symex" xmlns:wpg="http://schemas.microsoft.com/office/word/2010/wordprocessingGroup" xmlns:wpi="http://schemas.microsoft.com/office/word/2010/wordprocessingInk" xmlns:wne="http://schemas.microsoft.com/office/word/2006/wordml" xmlns:wps="http://schemas.microsoft.com/office/word/2010/wordprocessingShape" mc:Ignorable="w14 w15 w16se w16cid w16 w16cex w16sdtdh w16du wp14">
+<w:numbering xmlns:wpc="http://schemas.microsoft.com/office/word/2010/wordprocessingCanvas" xmlns:mc="http://schemas.openxmlformats.org/markup-compatibility/2006" xmlns:o="urn:schemas-microsoft-com:office:office" xmlns:r="http://schemas.openxmlformats.org/officeDocument/2006/relationships" xmlns:m="http://schemas.openxmlformats.org/officeDocument/2006/math" xmlns:v="urn:schemas-microsoft-com:vml" xmlns:wp14="http://schemas.microsoft.com/office/word/2010/wordprocessingDrawing" xmlns:wp="http://schemas.openxmlformats.org/drawingml/2006/wordprocessingDrawing" xmlns:w10="urn:schemas-microsoft-com:office:word" xmlns:w="http://schemas.openxmlformats.org/wordprocessingml/2006/main" xmlns:w14="http://schemas.microsoft.com/office/word/2010/wordml" xmlns:w15="http://schemas.microsoft.com/office/word/2012/wordml" xmlns:wpg="http://schemas.microsoft.com/office/word/2010/wordprocessingGroup" xmlns:wpi="http://schemas.microsoft.com/office/word/2010/wordprocessingInk" xmlns:wne="http://schemas.microsoft.com/office/word/2006/wordml" xmlns:wps="http://schemas.microsoft.com/office/word/2010/wordprocessingShape" mc:Ignorable="w14 w15 wp14">
   <w:abstractNum w:abstractNumId="0" w15:restartNumberingAfterBreak="0">
     <w:nsid w:val="014C6BC6"/>
     <w:multiLevelType w:val="multilevel"/>
@@ -7453,71 +7746,71 @@
       </w:pPr>
     </w:lvl>
   </w:abstractNum>
-  <w:num w:numId="1" w16cid:durableId="996492363">
+  <w:num w:numId="1">
     <w:abstractNumId w:val="13"/>
   </w:num>
-  <w:num w:numId="2" w16cid:durableId="446437018">
+  <w:num w:numId="2">
     <w:abstractNumId w:val="11"/>
   </w:num>
-  <w:num w:numId="3" w16cid:durableId="1926379397">
+  <w:num w:numId="3">
     <w:abstractNumId w:val="19"/>
   </w:num>
-  <w:num w:numId="4" w16cid:durableId="2013992410">
+  <w:num w:numId="4">
     <w:abstractNumId w:val="1"/>
   </w:num>
-  <w:num w:numId="5" w16cid:durableId="1294292393">
+  <w:num w:numId="5">
     <w:abstractNumId w:val="15"/>
   </w:num>
-  <w:num w:numId="6" w16cid:durableId="1727487275">
+  <w:num w:numId="6">
     <w:abstractNumId w:val="8"/>
   </w:num>
-  <w:num w:numId="7" w16cid:durableId="453333890">
+  <w:num w:numId="7">
     <w:abstractNumId w:val="18"/>
   </w:num>
-  <w:num w:numId="8" w16cid:durableId="582027270">
+  <w:num w:numId="8">
     <w:abstractNumId w:val="6"/>
   </w:num>
-  <w:num w:numId="9" w16cid:durableId="1310788226">
+  <w:num w:numId="9">
     <w:abstractNumId w:val="9"/>
   </w:num>
-  <w:num w:numId="10" w16cid:durableId="1432047171">
+  <w:num w:numId="10">
     <w:abstractNumId w:val="2"/>
   </w:num>
-  <w:num w:numId="11" w16cid:durableId="572085517">
+  <w:num w:numId="11">
     <w:abstractNumId w:val="12"/>
   </w:num>
-  <w:num w:numId="12" w16cid:durableId="1281691943">
+  <w:num w:numId="12">
     <w:abstractNumId w:val="16"/>
   </w:num>
-  <w:num w:numId="13" w16cid:durableId="1176770490">
+  <w:num w:numId="13">
     <w:abstractNumId w:val="3"/>
   </w:num>
-  <w:num w:numId="14" w16cid:durableId="1747528357">
+  <w:num w:numId="14">
     <w:abstractNumId w:val="0"/>
   </w:num>
-  <w:num w:numId="15" w16cid:durableId="296570299">
+  <w:num w:numId="15">
     <w:abstractNumId w:val="4"/>
   </w:num>
-  <w:num w:numId="16" w16cid:durableId="295647886">
+  <w:num w:numId="16">
     <w:abstractNumId w:val="7"/>
   </w:num>
-  <w:num w:numId="17" w16cid:durableId="2099131687">
+  <w:num w:numId="17">
     <w:abstractNumId w:val="17"/>
   </w:num>
-  <w:num w:numId="18" w16cid:durableId="195434074">
+  <w:num w:numId="18">
     <w:abstractNumId w:val="14"/>
   </w:num>
-  <w:num w:numId="19" w16cid:durableId="2125037273">
+  <w:num w:numId="19">
     <w:abstractNumId w:val="10"/>
   </w:num>
-  <w:num w:numId="20" w16cid:durableId="725227531">
+  <w:num w:numId="20">
     <w:abstractNumId w:val="5"/>
   </w:num>
 </w:numbering>
 </file>
 
 <file path=word/styles.xml><?xml version="1.0" encoding="utf-8"?>
-<w:styles xmlns:mc="http://schemas.openxmlformats.org/markup-compatibility/2006" xmlns:r="http://schemas.openxmlformats.org/officeDocument/2006/relationships" xmlns:w="http://schemas.openxmlformats.org/wordprocessingml/2006/main" xmlns:w14="http://schemas.microsoft.com/office/word/2010/wordml" xmlns:w15="http://schemas.microsoft.com/office/word/2012/wordml" xmlns:w16cex="http://schemas.microsoft.com/office/word/2018/wordml/cex" xmlns:w16cid="http://schemas.microsoft.com/office/word/2016/wordml/cid" xmlns:w16="http://schemas.microsoft.com/office/word/2018/wordml" xmlns:w16du="http://schemas.microsoft.com/office/word/2023/wordml/word16du" xmlns:w16sdtdh="http://schemas.microsoft.com/office/word/2020/wordml/sdtdatahash" xmlns:w16se="http://schemas.microsoft.com/office/word/2015/wordml/symex" mc:Ignorable="w14 w15 w16se w16cid w16 w16cex w16sdtdh w16du">
+<w:styles xmlns:mc="http://schemas.openxmlformats.org/markup-compatibility/2006" xmlns:r="http://schemas.openxmlformats.org/officeDocument/2006/relationships" xmlns:w="http://schemas.openxmlformats.org/wordprocessingml/2006/main" xmlns:w14="http://schemas.microsoft.com/office/word/2010/wordml" xmlns:w15="http://schemas.microsoft.com/office/word/2012/wordml" mc:Ignorable="w14 w15">
   <w:docDefaults>
     <w:rPrDefault>
       <w:rPr>
@@ -7535,7 +7828,7 @@
       </w:pPr>
     </w:pPrDefault>
   </w:docDefaults>
-  <w:latentStyles w:defLockedState="0" w:defUIPriority="99" w:defSemiHidden="0" w:defUnhideWhenUsed="0" w:defQFormat="0" w:count="376">
+  <w:latentStyles w:defLockedState="0" w:defUIPriority="99" w:defSemiHidden="0" w:defUnhideWhenUsed="0" w:defQFormat="0" w:count="371">
     <w:lsdException w:name="Normal" w:uiPriority="0" w:qFormat="1"/>
     <w:lsdException w:name="heading 1" w:uiPriority="0" w:qFormat="1"/>
     <w:lsdException w:name="heading 2" w:semiHidden="1" w:uiPriority="9" w:unhideWhenUsed="1" w:qFormat="1"/>
@@ -7907,11 +8200,6 @@
     <w:lsdException w:name="List Table 5 Dark Accent 6" w:uiPriority="50"/>
     <w:lsdException w:name="List Table 6 Colorful Accent 6" w:uiPriority="51"/>
     <w:lsdException w:name="List Table 7 Colorful Accent 6" w:uiPriority="52"/>
-    <w:lsdException w:name="Mention" w:semiHidden="1" w:unhideWhenUsed="1"/>
-    <w:lsdException w:name="Smart Hyperlink" w:semiHidden="1" w:unhideWhenUsed="1"/>
-    <w:lsdException w:name="Hashtag" w:semiHidden="1" w:unhideWhenUsed="1"/>
-    <w:lsdException w:name="Unresolved Mention" w:semiHidden="1" w:unhideWhenUsed="1"/>
-    <w:lsdException w:name="Smart Link" w:semiHidden="1" w:unhideWhenUsed="1"/>
   </w:latentStyles>
   <w:style w:type="paragraph" w:default="1" w:styleId="Normal">
     <w:name w:val="Normal"/>

--- a/F24_A02_QuestionPaper.docx
+++ b/F24_A02_QuestionPaper.docx
@@ -1,6 +1,6 @@
 
 <file path=word/document.xml><?xml version="1.0" encoding="utf-8"?>
-<w:document xmlns:wpc="http://schemas.microsoft.com/office/word/2010/wordprocessingCanvas" xmlns:mc="http://schemas.openxmlformats.org/markup-compatibility/2006" xmlns:o="urn:schemas-microsoft-com:office:office" xmlns:r="http://schemas.openxmlformats.org/officeDocument/2006/relationships" xmlns:m="http://schemas.openxmlformats.org/officeDocument/2006/math" xmlns:v="urn:schemas-microsoft-com:vml" xmlns:wp14="http://schemas.microsoft.com/office/word/2010/wordprocessingDrawing" xmlns:wp="http://schemas.openxmlformats.org/drawingml/2006/wordprocessingDrawing" xmlns:w10="urn:schemas-microsoft-com:office:word" xmlns:w="http://schemas.openxmlformats.org/wordprocessingml/2006/main" xmlns:w14="http://schemas.microsoft.com/office/word/2010/wordml" xmlns:w15="http://schemas.microsoft.com/office/word/2012/wordml" xmlns:wpg="http://schemas.microsoft.com/office/word/2010/wordprocessingGroup" xmlns:wpi="http://schemas.microsoft.com/office/word/2010/wordprocessingInk" xmlns:wne="http://schemas.microsoft.com/office/word/2006/wordml" xmlns:wps="http://schemas.microsoft.com/office/word/2010/wordprocessingShape" mc:Ignorable="w14 w15 wp14">
+<w:document xmlns:wpc="http://schemas.microsoft.com/office/word/2010/wordprocessingCanvas" xmlns:cx="http://schemas.microsoft.com/office/drawing/2014/chartex" xmlns:cx1="http://schemas.microsoft.com/office/drawing/2015/9/8/chartex" xmlns:cx2="http://schemas.microsoft.com/office/drawing/2015/10/21/chartex" xmlns:cx3="http://schemas.microsoft.com/office/drawing/2016/5/9/chartex" xmlns:cx4="http://schemas.microsoft.com/office/drawing/2016/5/10/chartex" xmlns:cx5="http://schemas.microsoft.com/office/drawing/2016/5/11/chartex" xmlns:cx6="http://schemas.microsoft.com/office/drawing/2016/5/12/chartex" xmlns:cx7="http://schemas.microsoft.com/office/drawing/2016/5/13/chartex" xmlns:cx8="http://schemas.microsoft.com/office/drawing/2016/5/14/chartex" xmlns:mc="http://schemas.openxmlformats.org/markup-compatibility/2006" xmlns:aink="http://schemas.microsoft.com/office/drawing/2016/ink" xmlns:am3d="http://schemas.microsoft.com/office/drawing/2017/model3d" xmlns:o="urn:schemas-microsoft-com:office:office" xmlns:oel="http://schemas.microsoft.com/office/2019/extlst" xmlns:r="http://schemas.openxmlformats.org/officeDocument/2006/relationships" xmlns:m="http://schemas.openxmlformats.org/officeDocument/2006/math" xmlns:v="urn:schemas-microsoft-com:vml" xmlns:wp14="http://schemas.microsoft.com/office/word/2010/wordprocessingDrawing" xmlns:wp="http://schemas.openxmlformats.org/drawingml/2006/wordprocessingDrawing" xmlns:w10="urn:schemas-microsoft-com:office:word" xmlns:w="http://schemas.openxmlformats.org/wordprocessingml/2006/main" xmlns:w14="http://schemas.microsoft.com/office/word/2010/wordml" xmlns:w15="http://schemas.microsoft.com/office/word/2012/wordml" xmlns:w16cex="http://schemas.microsoft.com/office/word/2018/wordml/cex" xmlns:w16cid="http://schemas.microsoft.com/office/word/2016/wordml/cid" xmlns:w16="http://schemas.microsoft.com/office/word/2018/wordml" xmlns:w16du="http://schemas.microsoft.com/office/word/2023/wordml/word16du" xmlns:w16sdtdh="http://schemas.microsoft.com/office/word/2020/wordml/sdtdatahash" xmlns:w16se="http://schemas.microsoft.com/office/word/2015/wordml/symex" xmlns:wpg="http://schemas.microsoft.com/office/word/2010/wordprocessingGroup" xmlns:wpi="http://schemas.microsoft.com/office/word/2010/wordprocessingInk" xmlns:wne="http://schemas.microsoft.com/office/word/2006/wordml" xmlns:wps="http://schemas.microsoft.com/office/word/2010/wordprocessingShape" mc:Ignorable="w14 w15 w16se w16cid w16 w16cex w16sdtdh w16du wp14">
   <w:body>
     <w:p>
       <w:pPr>
@@ -144,29 +144,7 @@
           <w:sz w:val="40"/>
           <w:szCs w:val="40"/>
         </w:rPr>
-        <w:t>[</w:t>
-      </w:r>
-      <w:proofErr w:type="gramStart"/>
-      <w:r>
-        <w:rPr>
-          <w:rFonts w:ascii="Calibri" w:hAnsi="Calibri" w:cs="Calibri"/>
-          <w:b/>
-          <w:bCs/>
-          <w:sz w:val="40"/>
-          <w:szCs w:val="40"/>
-        </w:rPr>
-        <w:t>Fall</w:t>
-      </w:r>
-      <w:proofErr w:type="gramEnd"/>
-      <w:r>
-        <w:rPr>
-          <w:rFonts w:ascii="Calibri" w:hAnsi="Calibri" w:cs="Calibri"/>
-          <w:b/>
-          <w:bCs/>
-          <w:sz w:val="40"/>
-          <w:szCs w:val="40"/>
-        </w:rPr>
-        <w:t>, 2024]</w:t>
+        <w:t>[Fall, 2024]</w:t>
       </w:r>
     </w:p>
     <w:p>
@@ -248,43 +226,7 @@
           <w:sz w:val="24"/>
           <w:szCs w:val="24"/>
         </w:rPr>
-        <w:t xml:space="preserve">The objective of this assignment is to provide hands-on experience in collaborative development using </w:t>
-      </w:r>
-      <w:proofErr w:type="spellStart"/>
-      <w:r>
-        <w:rPr>
-          <w:rFonts w:ascii="Calibri" w:hAnsi="Calibri" w:cs="Calibri"/>
-          <w:sz w:val="24"/>
-          <w:szCs w:val="24"/>
-        </w:rPr>
-        <w:t>Git</w:t>
-      </w:r>
-      <w:proofErr w:type="spellEnd"/>
-      <w:r>
-        <w:rPr>
-          <w:rFonts w:ascii="Calibri" w:hAnsi="Calibri" w:cs="Calibri"/>
-          <w:sz w:val="24"/>
-          <w:szCs w:val="24"/>
-        </w:rPr>
-        <w:t xml:space="preserve"> and GitHub. Students will learn how to effectively use </w:t>
-      </w:r>
-      <w:proofErr w:type="spellStart"/>
-      <w:r>
-        <w:rPr>
-          <w:rFonts w:ascii="Calibri" w:hAnsi="Calibri" w:cs="Calibri"/>
-          <w:sz w:val="24"/>
-          <w:szCs w:val="24"/>
-        </w:rPr>
-        <w:t>Git</w:t>
-      </w:r>
-      <w:proofErr w:type="spellEnd"/>
-      <w:r>
-        <w:rPr>
-          <w:rFonts w:ascii="Calibri" w:hAnsi="Calibri" w:cs="Calibri"/>
-          <w:sz w:val="24"/>
-          <w:szCs w:val="24"/>
-        </w:rPr>
-        <w:t xml:space="preserve"> in a team setting, including working with remote repositories, handling branches, managing pull requests, and resolving merge conflicts. By the end of this assignment, students will have practiced essential skills needed for </w:t>
+        <w:t xml:space="preserve">The objective of this assignment is to provide hands-on experience in collaborative development using Git and GitHub. Students will learn how to effectively use Git in a team setting, including working with remote repositories, handling branches, managing pull requests, and resolving merge conflicts. By the end of this assignment, students will have practiced essential skills needed for </w:t>
       </w:r>
       <w:r>
         <w:rPr>
@@ -1177,20 +1119,8 @@
           <w:sz w:val="24"/>
           <w:szCs w:val="24"/>
         </w:rPr>
-        <w:t>table</w:t>
-      </w:r>
-      <w:proofErr w:type="gramStart"/>
-      <w:r>
-        <w:rPr>
-          <w:rFonts w:ascii="Calibri" w:hAnsi="Calibri" w:cs="Calibri"/>
-          <w:b/>
-          <w:bCs/>
-          <w:sz w:val="24"/>
-          <w:szCs w:val="24"/>
-        </w:rPr>
-        <w:t>:01</w:t>
-      </w:r>
-      <w:proofErr w:type="gramEnd"/>
+        <w:t>table:01</w:t>
+      </w:r>
       <w:r>
         <w:rPr>
           <w:rFonts w:ascii="Calibri" w:hAnsi="Calibri" w:cs="Calibri"/>
@@ -1267,10 +1197,10 @@
       </w:tblPr>
       <w:tblGrid>
         <w:gridCol w:w="625"/>
-        <w:gridCol w:w="2518"/>
-        <w:gridCol w:w="2518"/>
-        <w:gridCol w:w="1619"/>
-        <w:gridCol w:w="2165"/>
+        <w:gridCol w:w="2520"/>
+        <w:gridCol w:w="2520"/>
+        <w:gridCol w:w="1620"/>
+        <w:gridCol w:w="2160"/>
       </w:tblGrid>
       <w:tr>
         <w:trPr>
@@ -1357,23 +1287,13 @@
                 <w:bCs/>
               </w:rPr>
             </w:pPr>
-            <w:proofErr w:type="spellStart"/>
             <w:r>
               <w:rPr>
                 <w:rFonts w:ascii="Calibri" w:hAnsi="Calibri" w:cs="Calibri"/>
                 <w:b/>
                 <w:bCs/>
               </w:rPr>
-              <w:t>Sr</w:t>
-            </w:r>
-            <w:proofErr w:type="spellEnd"/>
-            <w:r>
-              <w:rPr>
-                <w:rFonts w:ascii="Calibri" w:hAnsi="Calibri" w:cs="Calibri"/>
-                <w:b/>
-                <w:bCs/>
-              </w:rPr>
-              <w:t xml:space="preserve"> #</w:t>
+              <w:t>Sr #</w:t>
             </w:r>
           </w:p>
         </w:tc>
@@ -1516,18 +1436,8 @@
                 <w:b/>
                 <w:bCs/>
               </w:rPr>
-              <w:t xml:space="preserve">Muhammad </w:t>
+              <w:t>Muhammad Uman</w:t>
             </w:r>
-            <w:proofErr w:type="spellStart"/>
-            <w:r>
-              <w:rPr>
-                <w:rFonts w:ascii="Calibri" w:hAnsi="Calibri" w:cs="Calibri"/>
-                <w:b/>
-                <w:bCs/>
-              </w:rPr>
-              <w:t>Uman</w:t>
-            </w:r>
-            <w:proofErr w:type="spellEnd"/>
           </w:p>
         </w:tc>
         <w:tc>
@@ -1585,7 +1495,13 @@
               <w:rPr>
                 <w:rFonts w:ascii="Calibri" w:hAnsi="Calibri" w:cs="Calibri"/>
               </w:rPr>
-              <w:t>Feature/homepage#5</w:t>
+              <w:t>f</w:t>
+            </w:r>
+            <w:r>
+              <w:rPr>
+                <w:rFonts w:ascii="Calibri" w:hAnsi="Calibri" w:cs="Calibri"/>
+              </w:rPr>
+              <w:t>eature/homepage#5</w:t>
             </w:r>
             <w:r>
               <w:rPr>
@@ -1605,7 +1521,26 @@
               <w:rPr>
                 <w:rFonts w:ascii="Calibri" w:hAnsi="Calibri" w:cs="Calibri"/>
               </w:rPr>
-              <w:t>release</w:t>
+              <w:t>r</w:t>
+            </w:r>
+            <w:r>
+              <w:rPr>
+                <w:rFonts w:ascii="Calibri" w:hAnsi="Calibri" w:cs="Calibri"/>
+              </w:rPr>
+              <w:t>elease</w:t>
+            </w:r>
+          </w:p>
+          <w:p>
+            <w:pPr>
+              <w:rPr>
+                <w:rFonts w:ascii="Calibri" w:hAnsi="Calibri" w:cs="Calibri"/>
+              </w:rPr>
+            </w:pPr>
+            <w:r>
+              <w:rPr>
+                <w:rFonts w:ascii="Calibri" w:hAnsi="Calibri" w:cs="Calibri"/>
+              </w:rPr>
+              <w:t>main</w:t>
             </w:r>
           </w:p>
         </w:tc>
@@ -1657,18 +1592,8 @@
                 <w:b/>
                 <w:bCs/>
               </w:rPr>
-              <w:t xml:space="preserve">Usama Bin </w:t>
+              <w:t>Usama Bin Naseer</w:t>
             </w:r>
-            <w:proofErr w:type="spellStart"/>
-            <w:r>
-              <w:rPr>
-                <w:rFonts w:ascii="Calibri" w:hAnsi="Calibri" w:cs="Calibri"/>
-                <w:b/>
-                <w:bCs/>
-              </w:rPr>
-              <w:t>Naseer</w:t>
-            </w:r>
-            <w:proofErr w:type="spellEnd"/>
           </w:p>
         </w:tc>
         <w:tc>
@@ -1726,10 +1651,14 @@
               <w:rPr>
                 <w:rFonts w:ascii="Calibri" w:hAnsi="Calibri" w:cs="Calibri"/>
               </w:rPr>
-              <w:t>Feature/product-details#2</w:t>
+              <w:t>f</w:t>
             </w:r>
-            <w:bookmarkStart w:id="0" w:name="_GoBack"/>
-            <w:bookmarkEnd w:id="0"/>
+            <w:r>
+              <w:rPr>
+                <w:rFonts w:ascii="Calibri" w:hAnsi="Calibri" w:cs="Calibri"/>
+              </w:rPr>
+              <w:t>eature/product-details#2</w:t>
+            </w:r>
           </w:p>
         </w:tc>
       </w:tr>
@@ -1774,6 +1703,14 @@
                 <w:bCs/>
               </w:rPr>
             </w:pPr>
+            <w:r>
+              <w:rPr>
+                <w:rFonts w:ascii="Calibri" w:hAnsi="Calibri" w:cs="Calibri"/>
+                <w:b/>
+                <w:bCs/>
+              </w:rPr>
+              <w:t>Hafiz Faizan</w:t>
+            </w:r>
           </w:p>
         </w:tc>
         <w:tc>
@@ -1789,6 +1726,14 @@
                 <w:bCs/>
               </w:rPr>
             </w:pPr>
+            <w:r>
+              <w:rPr>
+                <w:rFonts w:ascii="Calibri" w:hAnsi="Calibri" w:cs="Calibri"/>
+                <w:b/>
+                <w:bCs/>
+              </w:rPr>
+              <w:t>L1F21BSSE0030</w:t>
+            </w:r>
           </w:p>
         </w:tc>
         <w:tc>
@@ -1819,6 +1764,18 @@
                 <w:rFonts w:ascii="Calibri" w:hAnsi="Calibri" w:cs="Calibri"/>
               </w:rPr>
             </w:pPr>
+            <w:r>
+              <w:rPr>
+                <w:rFonts w:ascii="Calibri" w:hAnsi="Calibri" w:cs="Calibri"/>
+              </w:rPr>
+              <w:t>f</w:t>
+            </w:r>
+            <w:r>
+              <w:rPr>
+                <w:rFonts w:ascii="Calibri" w:hAnsi="Calibri" w:cs="Calibri"/>
+              </w:rPr>
+              <w:t>eature/promotion#4</w:t>
+            </w:r>
           </w:p>
         </w:tc>
       </w:tr>
@@ -1846,6 +1803,7 @@
                 <w:b/>
                 <w:bCs/>
               </w:rPr>
+              <w:lastRenderedPageBreak/>
               <w:t>4</w:t>
             </w:r>
           </w:p>
@@ -1863,6 +1821,14 @@
                 <w:bCs/>
               </w:rPr>
             </w:pPr>
+            <w:r>
+              <w:rPr>
+                <w:rFonts w:ascii="Calibri" w:hAnsi="Calibri" w:cs="Calibri"/>
+                <w:b/>
+                <w:bCs/>
+              </w:rPr>
+              <w:t>Mazhar Rehan</w:t>
+            </w:r>
           </w:p>
         </w:tc>
         <w:tc>
@@ -1878,6 +1844,14 @@
                 <w:bCs/>
               </w:rPr>
             </w:pPr>
+            <w:r>
+              <w:rPr>
+                <w:rFonts w:ascii="Calibri" w:hAnsi="Calibri" w:cs="Calibri"/>
+                <w:b/>
+                <w:bCs/>
+              </w:rPr>
+              <w:t>L1F21BSSE0183</w:t>
+            </w:r>
           </w:p>
         </w:tc>
         <w:tc>
@@ -1908,6 +1882,18 @@
                 <w:rFonts w:ascii="Calibri" w:hAnsi="Calibri" w:cs="Calibri"/>
               </w:rPr>
             </w:pPr>
+            <w:r>
+              <w:rPr>
+                <w:rFonts w:ascii="Calibri" w:hAnsi="Calibri" w:cs="Calibri"/>
+              </w:rPr>
+              <w:t>f</w:t>
+            </w:r>
+            <w:r>
+              <w:rPr>
+                <w:rFonts w:ascii="Calibri" w:hAnsi="Calibri" w:cs="Calibri"/>
+              </w:rPr>
+              <w:t>eature/product-page#1</w:t>
+            </w:r>
           </w:p>
         </w:tc>
       </w:tr>
@@ -1935,7 +1921,6 @@
                 <w:b/>
                 <w:bCs/>
               </w:rPr>
-              <w:lastRenderedPageBreak/>
               <w:t>5</w:t>
             </w:r>
           </w:p>
@@ -1953,6 +1938,14 @@
                 <w:bCs/>
               </w:rPr>
             </w:pPr>
+            <w:r>
+              <w:rPr>
+                <w:rFonts w:ascii="Calibri" w:hAnsi="Calibri" w:cs="Calibri"/>
+                <w:b/>
+                <w:bCs/>
+              </w:rPr>
+              <w:t>Zain Bin Imran</w:t>
+            </w:r>
           </w:p>
         </w:tc>
         <w:tc>
@@ -1968,6 +1961,22 @@
                 <w:bCs/>
               </w:rPr>
             </w:pPr>
+            <w:r>
+              <w:rPr>
+                <w:rFonts w:ascii="Calibri" w:hAnsi="Calibri" w:cs="Calibri"/>
+                <w:b/>
+                <w:bCs/>
+              </w:rPr>
+              <w:t>L1F21BSSE05</w:t>
+            </w:r>
+            <w:r>
+              <w:rPr>
+                <w:rFonts w:ascii="Calibri" w:hAnsi="Calibri" w:cs="Calibri"/>
+                <w:b/>
+                <w:bCs/>
+              </w:rPr>
+              <w:t>39</w:t>
+            </w:r>
           </w:p>
         </w:tc>
         <w:tc>
@@ -1998,6 +2007,18 @@
                 <w:rFonts w:ascii="Calibri" w:hAnsi="Calibri" w:cs="Calibri"/>
               </w:rPr>
             </w:pPr>
+            <w:r>
+              <w:rPr>
+                <w:rFonts w:ascii="Calibri" w:hAnsi="Calibri" w:cs="Calibri"/>
+              </w:rPr>
+              <w:t>f</w:t>
+            </w:r>
+            <w:r>
+              <w:rPr>
+                <w:rFonts w:ascii="Calibri" w:hAnsi="Calibri" w:cs="Calibri"/>
+              </w:rPr>
+              <w:t>eature/contact-us#3</w:t>
+            </w:r>
           </w:p>
         </w:tc>
       </w:tr>
@@ -2033,29 +2054,7 @@
           <w:sz w:val="34"/>
           <w:szCs w:val="34"/>
         </w:rPr>
-        <w:t xml:space="preserve">Best </w:t>
-      </w:r>
-      <w:proofErr w:type="gramStart"/>
-      <w:r>
-        <w:rPr>
-          <w:rFonts w:ascii="Calibri" w:hAnsi="Calibri" w:cs="Calibri"/>
-          <w:b/>
-          <w:bCs/>
-          <w:sz w:val="34"/>
-          <w:szCs w:val="34"/>
-        </w:rPr>
-        <w:t>Of</w:t>
-      </w:r>
-      <w:proofErr w:type="gramEnd"/>
-      <w:r>
-        <w:rPr>
-          <w:rFonts w:ascii="Calibri" w:hAnsi="Calibri" w:cs="Calibri"/>
-          <w:b/>
-          <w:bCs/>
-          <w:sz w:val="34"/>
-          <w:szCs w:val="34"/>
-        </w:rPr>
-        <w:t xml:space="preserve"> Luck</w:t>
+        <w:t>Best Of Luck</w:t>
       </w:r>
     </w:p>
     <w:p>
@@ -2257,23 +2256,7 @@
           <w:sz w:val="24"/>
           <w:szCs w:val="24"/>
         </w:rPr>
-        <w:t xml:space="preserve">, and managing code through </w:t>
-      </w:r>
-      <w:proofErr w:type="spellStart"/>
-      <w:r>
-        <w:rPr>
-          <w:sz w:val="24"/>
-          <w:szCs w:val="24"/>
-        </w:rPr>
-        <w:t>Git</w:t>
-      </w:r>
-      <w:proofErr w:type="spellEnd"/>
-      <w:r>
-        <w:rPr>
-          <w:sz w:val="24"/>
-          <w:szCs w:val="24"/>
-        </w:rPr>
-        <w:t xml:space="preserve"> and GitHub.</w:t>
+        <w:t>, and managing code through Git and GitHub.</w:t>
       </w:r>
       <w:r>
         <w:rPr>
@@ -2415,7 +2398,7 @@
         </w:rPr>
         <w:t xml:space="preserve">Fork the Repository: </w:t>
       </w:r>
-      <w:bookmarkStart w:id="1" w:name="_Hlk176535971"/>
+      <w:bookmarkStart w:id="0" w:name="_Hlk176535971"/>
       <w:r>
         <w:rPr>
           <w:b/>
@@ -2524,7 +2507,7 @@
         </w:rPr>
         <w:t xml:space="preserve"> Marks]</w:t>
       </w:r>
-      <w:bookmarkEnd w:id="1"/>
+      <w:bookmarkEnd w:id="0"/>
     </w:p>
     <w:p>
       <w:pPr>
@@ -3925,7 +3908,6 @@
           <w:sz w:val="24"/>
           <w:szCs w:val="24"/>
         </w:rPr>
-        <w:lastRenderedPageBreak/>
         <w:t xml:space="preserve">Commit and Push: </w:t>
       </w:r>
       <w:r>
@@ -4540,7 +4522,6 @@
         </w:rPr>
         <w:t xml:space="preserve">successful PR review </w:t>
       </w:r>
-      <w:proofErr w:type="gramStart"/>
       <w:r>
         <w:rPr>
           <w:b/>
@@ -4550,7 +4531,6 @@
         </w:rPr>
         <w:t>Only</w:t>
       </w:r>
-      <w:proofErr w:type="gramEnd"/>
       <w:r>
         <w:rPr>
           <w:sz w:val="24"/>
@@ -5422,7 +5402,23 @@
           <w:sz w:val="24"/>
           <w:szCs w:val="24"/>
         </w:rPr>
-        <w:t xml:space="preserve">All the reviewers must give the approving comments in order to merge the release branch into production branch. Otherwise merge </w:t>
+        <w:t xml:space="preserve">All the reviewers must give the approving comments in order to merge the release branch into production branch. Otherwise </w:t>
+      </w:r>
+      <w:proofErr w:type="gramStart"/>
+      <w:r>
+        <w:rPr>
+          <w:sz w:val="24"/>
+          <w:szCs w:val="24"/>
+        </w:rPr>
+        <w:t>merge</w:t>
+      </w:r>
+      <w:proofErr w:type="gramEnd"/>
+      <w:r>
+        <w:rPr>
+          <w:sz w:val="24"/>
+          <w:szCs w:val="24"/>
+        </w:rPr>
+        <w:t xml:space="preserve"> </w:t>
       </w:r>
       <w:proofErr w:type="spellStart"/>
       <w:proofErr w:type="gramStart"/>
@@ -5482,7 +5478,7 @@
 </file>
 
 <file path=word/endnotes.xml><?xml version="1.0" encoding="utf-8"?>
-<w:endnotes xmlns:wpc="http://schemas.microsoft.com/office/word/2010/wordprocessingCanvas" xmlns:mc="http://schemas.openxmlformats.org/markup-compatibility/2006" xmlns:o="urn:schemas-microsoft-com:office:office" xmlns:r="http://schemas.openxmlformats.org/officeDocument/2006/relationships" xmlns:m="http://schemas.openxmlformats.org/officeDocument/2006/math" xmlns:v="urn:schemas-microsoft-com:vml" xmlns:wp14="http://schemas.microsoft.com/office/word/2010/wordprocessingDrawing" xmlns:wp="http://schemas.openxmlformats.org/drawingml/2006/wordprocessingDrawing" xmlns:w10="urn:schemas-microsoft-com:office:word" xmlns:w="http://schemas.openxmlformats.org/wordprocessingml/2006/main" xmlns:w14="http://schemas.microsoft.com/office/word/2010/wordml" xmlns:w15="http://schemas.microsoft.com/office/word/2012/wordml" xmlns:wpg="http://schemas.microsoft.com/office/word/2010/wordprocessingGroup" xmlns:wpi="http://schemas.microsoft.com/office/word/2010/wordprocessingInk" xmlns:wne="http://schemas.microsoft.com/office/word/2006/wordml" xmlns:wps="http://schemas.microsoft.com/office/word/2010/wordprocessingShape" mc:Ignorable="w14 w15 wp14">
+<w:endnotes xmlns:wpc="http://schemas.microsoft.com/office/word/2010/wordprocessingCanvas" xmlns:cx="http://schemas.microsoft.com/office/drawing/2014/chartex" xmlns:cx1="http://schemas.microsoft.com/office/drawing/2015/9/8/chartex" xmlns:cx2="http://schemas.microsoft.com/office/drawing/2015/10/21/chartex" xmlns:cx3="http://schemas.microsoft.com/office/drawing/2016/5/9/chartex" xmlns:cx4="http://schemas.microsoft.com/office/drawing/2016/5/10/chartex" xmlns:cx5="http://schemas.microsoft.com/office/drawing/2016/5/11/chartex" xmlns:cx6="http://schemas.microsoft.com/office/drawing/2016/5/12/chartex" xmlns:cx7="http://schemas.microsoft.com/office/drawing/2016/5/13/chartex" xmlns:cx8="http://schemas.microsoft.com/office/drawing/2016/5/14/chartex" xmlns:mc="http://schemas.openxmlformats.org/markup-compatibility/2006" xmlns:aink="http://schemas.microsoft.com/office/drawing/2016/ink" xmlns:am3d="http://schemas.microsoft.com/office/drawing/2017/model3d" xmlns:o="urn:schemas-microsoft-com:office:office" xmlns:oel="http://schemas.microsoft.com/office/2019/extlst" xmlns:r="http://schemas.openxmlformats.org/officeDocument/2006/relationships" xmlns:m="http://schemas.openxmlformats.org/officeDocument/2006/math" xmlns:v="urn:schemas-microsoft-com:vml" xmlns:wp14="http://schemas.microsoft.com/office/word/2010/wordprocessingDrawing" xmlns:wp="http://schemas.openxmlformats.org/drawingml/2006/wordprocessingDrawing" xmlns:w10="urn:schemas-microsoft-com:office:word" xmlns:w="http://schemas.openxmlformats.org/wordprocessingml/2006/main" xmlns:w14="http://schemas.microsoft.com/office/word/2010/wordml" xmlns:w15="http://schemas.microsoft.com/office/word/2012/wordml" xmlns:w16cex="http://schemas.microsoft.com/office/word/2018/wordml/cex" xmlns:w16cid="http://schemas.microsoft.com/office/word/2016/wordml/cid" xmlns:w16="http://schemas.microsoft.com/office/word/2018/wordml" xmlns:w16du="http://schemas.microsoft.com/office/word/2023/wordml/word16du" xmlns:w16sdtdh="http://schemas.microsoft.com/office/word/2020/wordml/sdtdatahash" xmlns:w16se="http://schemas.microsoft.com/office/word/2015/wordml/symex" xmlns:wpg="http://schemas.microsoft.com/office/word/2010/wordprocessingGroup" xmlns:wpi="http://schemas.microsoft.com/office/word/2010/wordprocessingInk" xmlns:wne="http://schemas.microsoft.com/office/word/2006/wordml" xmlns:wps="http://schemas.microsoft.com/office/word/2010/wordprocessingShape" mc:Ignorable="w14 w15 w16se w16cid w16 w16cex w16sdtdh w16du wp14">
   <w:endnote w:type="separator" w:id="-1">
     <w:p>
       <w:pPr>
@@ -5507,7 +5503,7 @@
 </file>
 
 <file path=word/footer1.xml><?xml version="1.0" encoding="utf-8"?>
-<w:ftr xmlns:wpc="http://schemas.microsoft.com/office/word/2010/wordprocessingCanvas" xmlns:mc="http://schemas.openxmlformats.org/markup-compatibility/2006" xmlns:o="urn:schemas-microsoft-com:office:office" xmlns:r="http://schemas.openxmlformats.org/officeDocument/2006/relationships" xmlns:m="http://schemas.openxmlformats.org/officeDocument/2006/math" xmlns:v="urn:schemas-microsoft-com:vml" xmlns:wp14="http://schemas.microsoft.com/office/word/2010/wordprocessingDrawing" xmlns:wp="http://schemas.openxmlformats.org/drawingml/2006/wordprocessingDrawing" xmlns:w10="urn:schemas-microsoft-com:office:word" xmlns:w="http://schemas.openxmlformats.org/wordprocessingml/2006/main" xmlns:w14="http://schemas.microsoft.com/office/word/2010/wordml" xmlns:w15="http://schemas.microsoft.com/office/word/2012/wordml" xmlns:wpg="http://schemas.microsoft.com/office/word/2010/wordprocessingGroup" xmlns:wpi="http://schemas.microsoft.com/office/word/2010/wordprocessingInk" xmlns:wne="http://schemas.microsoft.com/office/word/2006/wordml" xmlns:wps="http://schemas.microsoft.com/office/word/2010/wordprocessingShape" mc:Ignorable="w14 w15 wp14">
+<w:ftr xmlns:wpc="http://schemas.microsoft.com/office/word/2010/wordprocessingCanvas" xmlns:cx="http://schemas.microsoft.com/office/drawing/2014/chartex" xmlns:cx1="http://schemas.microsoft.com/office/drawing/2015/9/8/chartex" xmlns:cx2="http://schemas.microsoft.com/office/drawing/2015/10/21/chartex" xmlns:cx3="http://schemas.microsoft.com/office/drawing/2016/5/9/chartex" xmlns:cx4="http://schemas.microsoft.com/office/drawing/2016/5/10/chartex" xmlns:cx5="http://schemas.microsoft.com/office/drawing/2016/5/11/chartex" xmlns:cx6="http://schemas.microsoft.com/office/drawing/2016/5/12/chartex" xmlns:cx7="http://schemas.microsoft.com/office/drawing/2016/5/13/chartex" xmlns:cx8="http://schemas.microsoft.com/office/drawing/2016/5/14/chartex" xmlns:mc="http://schemas.openxmlformats.org/markup-compatibility/2006" xmlns:aink="http://schemas.microsoft.com/office/drawing/2016/ink" xmlns:am3d="http://schemas.microsoft.com/office/drawing/2017/model3d" xmlns:o="urn:schemas-microsoft-com:office:office" xmlns:oel="http://schemas.microsoft.com/office/2019/extlst" xmlns:r="http://schemas.openxmlformats.org/officeDocument/2006/relationships" xmlns:m="http://schemas.openxmlformats.org/officeDocument/2006/math" xmlns:v="urn:schemas-microsoft-com:vml" xmlns:wp14="http://schemas.microsoft.com/office/word/2010/wordprocessingDrawing" xmlns:wp="http://schemas.openxmlformats.org/drawingml/2006/wordprocessingDrawing" xmlns:w10="urn:schemas-microsoft-com:office:word" xmlns:w="http://schemas.openxmlformats.org/wordprocessingml/2006/main" xmlns:w14="http://schemas.microsoft.com/office/word/2010/wordml" xmlns:w15="http://schemas.microsoft.com/office/word/2012/wordml" xmlns:w16cex="http://schemas.microsoft.com/office/word/2018/wordml/cex" xmlns:w16cid="http://schemas.microsoft.com/office/word/2016/wordml/cid" xmlns:w16="http://schemas.microsoft.com/office/word/2018/wordml" xmlns:w16du="http://schemas.microsoft.com/office/word/2023/wordml/word16du" xmlns:w16sdtdh="http://schemas.microsoft.com/office/word/2020/wordml/sdtdatahash" xmlns:w16se="http://schemas.microsoft.com/office/word/2015/wordml/symex" xmlns:wpg="http://schemas.microsoft.com/office/word/2010/wordprocessingGroup" xmlns:wpi="http://schemas.microsoft.com/office/word/2010/wordprocessingInk" xmlns:wne="http://schemas.microsoft.com/office/word/2006/wordml" xmlns:wps="http://schemas.microsoft.com/office/word/2010/wordprocessingShape" mc:Ignorable="w14 w15 w16se w16cid w16 w16cex w16sdtdh w16du wp14">
   <w:p>
     <w:pPr>
       <w:pStyle w:val="Footer"/>
@@ -5517,7 +5513,7 @@
 </file>
 
 <file path=word/footer2.xml><?xml version="1.0" encoding="utf-8"?>
-<w:ftr xmlns:wpc="http://schemas.microsoft.com/office/word/2010/wordprocessingCanvas" xmlns:mc="http://schemas.openxmlformats.org/markup-compatibility/2006" xmlns:o="urn:schemas-microsoft-com:office:office" xmlns:r="http://schemas.openxmlformats.org/officeDocument/2006/relationships" xmlns:m="http://schemas.openxmlformats.org/officeDocument/2006/math" xmlns:v="urn:schemas-microsoft-com:vml" xmlns:wp14="http://schemas.microsoft.com/office/word/2010/wordprocessingDrawing" xmlns:wp="http://schemas.openxmlformats.org/drawingml/2006/wordprocessingDrawing" xmlns:w10="urn:schemas-microsoft-com:office:word" xmlns:w="http://schemas.openxmlformats.org/wordprocessingml/2006/main" xmlns:w14="http://schemas.microsoft.com/office/word/2010/wordml" xmlns:w15="http://schemas.microsoft.com/office/word/2012/wordml" xmlns:wpg="http://schemas.microsoft.com/office/word/2010/wordprocessingGroup" xmlns:wpi="http://schemas.microsoft.com/office/word/2010/wordprocessingInk" xmlns:wne="http://schemas.microsoft.com/office/word/2006/wordml" xmlns:wps="http://schemas.microsoft.com/office/word/2010/wordprocessingShape" mc:Ignorable="w14 w15 wp14">
+<w:ftr xmlns:wpc="http://schemas.microsoft.com/office/word/2010/wordprocessingCanvas" xmlns:cx="http://schemas.microsoft.com/office/drawing/2014/chartex" xmlns:cx1="http://schemas.microsoft.com/office/drawing/2015/9/8/chartex" xmlns:cx2="http://schemas.microsoft.com/office/drawing/2015/10/21/chartex" xmlns:cx3="http://schemas.microsoft.com/office/drawing/2016/5/9/chartex" xmlns:cx4="http://schemas.microsoft.com/office/drawing/2016/5/10/chartex" xmlns:cx5="http://schemas.microsoft.com/office/drawing/2016/5/11/chartex" xmlns:cx6="http://schemas.microsoft.com/office/drawing/2016/5/12/chartex" xmlns:cx7="http://schemas.microsoft.com/office/drawing/2016/5/13/chartex" xmlns:cx8="http://schemas.microsoft.com/office/drawing/2016/5/14/chartex" xmlns:mc="http://schemas.openxmlformats.org/markup-compatibility/2006" xmlns:aink="http://schemas.microsoft.com/office/drawing/2016/ink" xmlns:am3d="http://schemas.microsoft.com/office/drawing/2017/model3d" xmlns:o="urn:schemas-microsoft-com:office:office" xmlns:oel="http://schemas.microsoft.com/office/2019/extlst" xmlns:r="http://schemas.openxmlformats.org/officeDocument/2006/relationships" xmlns:m="http://schemas.openxmlformats.org/officeDocument/2006/math" xmlns:v="urn:schemas-microsoft-com:vml" xmlns:wp14="http://schemas.microsoft.com/office/word/2010/wordprocessingDrawing" xmlns:wp="http://schemas.openxmlformats.org/drawingml/2006/wordprocessingDrawing" xmlns:w10="urn:schemas-microsoft-com:office:word" xmlns:w="http://schemas.openxmlformats.org/wordprocessingml/2006/main" xmlns:w14="http://schemas.microsoft.com/office/word/2010/wordml" xmlns:w15="http://schemas.microsoft.com/office/word/2012/wordml" xmlns:w16cex="http://schemas.microsoft.com/office/word/2018/wordml/cex" xmlns:w16cid="http://schemas.microsoft.com/office/word/2016/wordml/cid" xmlns:w16="http://schemas.microsoft.com/office/word/2018/wordml" xmlns:w16du="http://schemas.microsoft.com/office/word/2023/wordml/word16du" xmlns:w16sdtdh="http://schemas.microsoft.com/office/word/2020/wordml/sdtdatahash" xmlns:w16se="http://schemas.microsoft.com/office/word/2015/wordml/symex" xmlns:wpg="http://schemas.microsoft.com/office/word/2010/wordprocessingGroup" xmlns:wpi="http://schemas.microsoft.com/office/word/2010/wordprocessingInk" xmlns:wne="http://schemas.microsoft.com/office/word/2006/wordml" xmlns:wps="http://schemas.microsoft.com/office/word/2010/wordprocessingShape" mc:Ignorable="w14 w15 w16se w16cid w16 w16cex w16sdtdh w16du wp14">
   <w:p>
     <w:pPr>
       <w:pStyle w:val="Footer"/>
@@ -5527,7 +5523,7 @@
 </file>
 
 <file path=word/footer3.xml><?xml version="1.0" encoding="utf-8"?>
-<w:ftr xmlns:wpc="http://schemas.microsoft.com/office/word/2010/wordprocessingCanvas" xmlns:mc="http://schemas.openxmlformats.org/markup-compatibility/2006" xmlns:o="urn:schemas-microsoft-com:office:office" xmlns:r="http://schemas.openxmlformats.org/officeDocument/2006/relationships" xmlns:m="http://schemas.openxmlformats.org/officeDocument/2006/math" xmlns:v="urn:schemas-microsoft-com:vml" xmlns:wp14="http://schemas.microsoft.com/office/word/2010/wordprocessingDrawing" xmlns:wp="http://schemas.openxmlformats.org/drawingml/2006/wordprocessingDrawing" xmlns:w10="urn:schemas-microsoft-com:office:word" xmlns:w="http://schemas.openxmlformats.org/wordprocessingml/2006/main" xmlns:w14="http://schemas.microsoft.com/office/word/2010/wordml" xmlns:w15="http://schemas.microsoft.com/office/word/2012/wordml" xmlns:wpg="http://schemas.microsoft.com/office/word/2010/wordprocessingGroup" xmlns:wpi="http://schemas.microsoft.com/office/word/2010/wordprocessingInk" xmlns:wne="http://schemas.microsoft.com/office/word/2006/wordml" xmlns:wps="http://schemas.microsoft.com/office/word/2010/wordprocessingShape" mc:Ignorable="w14 w15 wp14">
+<w:ftr xmlns:wpc="http://schemas.microsoft.com/office/word/2010/wordprocessingCanvas" xmlns:cx="http://schemas.microsoft.com/office/drawing/2014/chartex" xmlns:cx1="http://schemas.microsoft.com/office/drawing/2015/9/8/chartex" xmlns:cx2="http://schemas.microsoft.com/office/drawing/2015/10/21/chartex" xmlns:cx3="http://schemas.microsoft.com/office/drawing/2016/5/9/chartex" xmlns:cx4="http://schemas.microsoft.com/office/drawing/2016/5/10/chartex" xmlns:cx5="http://schemas.microsoft.com/office/drawing/2016/5/11/chartex" xmlns:cx6="http://schemas.microsoft.com/office/drawing/2016/5/12/chartex" xmlns:cx7="http://schemas.microsoft.com/office/drawing/2016/5/13/chartex" xmlns:cx8="http://schemas.microsoft.com/office/drawing/2016/5/14/chartex" xmlns:mc="http://schemas.openxmlformats.org/markup-compatibility/2006" xmlns:aink="http://schemas.microsoft.com/office/drawing/2016/ink" xmlns:am3d="http://schemas.microsoft.com/office/drawing/2017/model3d" xmlns:o="urn:schemas-microsoft-com:office:office" xmlns:oel="http://schemas.microsoft.com/office/2019/extlst" xmlns:r="http://schemas.openxmlformats.org/officeDocument/2006/relationships" xmlns:m="http://schemas.openxmlformats.org/officeDocument/2006/math" xmlns:v="urn:schemas-microsoft-com:vml" xmlns:wp14="http://schemas.microsoft.com/office/word/2010/wordprocessingDrawing" xmlns:wp="http://schemas.openxmlformats.org/drawingml/2006/wordprocessingDrawing" xmlns:w10="urn:schemas-microsoft-com:office:word" xmlns:w="http://schemas.openxmlformats.org/wordprocessingml/2006/main" xmlns:w14="http://schemas.microsoft.com/office/word/2010/wordml" xmlns:w15="http://schemas.microsoft.com/office/word/2012/wordml" xmlns:w16cex="http://schemas.microsoft.com/office/word/2018/wordml/cex" xmlns:w16cid="http://schemas.microsoft.com/office/word/2016/wordml/cid" xmlns:w16="http://schemas.microsoft.com/office/word/2018/wordml" xmlns:w16du="http://schemas.microsoft.com/office/word/2023/wordml/word16du" xmlns:w16sdtdh="http://schemas.microsoft.com/office/word/2020/wordml/sdtdatahash" xmlns:w16se="http://schemas.microsoft.com/office/word/2015/wordml/symex" xmlns:wpg="http://schemas.microsoft.com/office/word/2010/wordprocessingGroup" xmlns:wpi="http://schemas.microsoft.com/office/word/2010/wordprocessingInk" xmlns:wne="http://schemas.microsoft.com/office/word/2006/wordml" xmlns:wps="http://schemas.microsoft.com/office/word/2010/wordprocessingShape" mc:Ignorable="w14 w15 w16se w16cid w16 w16cex w16sdtdh w16du wp14">
   <w:p>
     <w:pPr>
       <w:pStyle w:val="Footer"/>
@@ -5537,7 +5533,7 @@
 </file>
 
 <file path=word/footnotes.xml><?xml version="1.0" encoding="utf-8"?>
-<w:footnotes xmlns:wpc="http://schemas.microsoft.com/office/word/2010/wordprocessingCanvas" xmlns:mc="http://schemas.openxmlformats.org/markup-compatibility/2006" xmlns:o="urn:schemas-microsoft-com:office:office" xmlns:r="http://schemas.openxmlformats.org/officeDocument/2006/relationships" xmlns:m="http://schemas.openxmlformats.org/officeDocument/2006/math" xmlns:v="urn:schemas-microsoft-com:vml" xmlns:wp14="http://schemas.microsoft.com/office/word/2010/wordprocessingDrawing" xmlns:wp="http://schemas.openxmlformats.org/drawingml/2006/wordprocessingDrawing" xmlns:w10="urn:schemas-microsoft-com:office:word" xmlns:w="http://schemas.openxmlformats.org/wordprocessingml/2006/main" xmlns:w14="http://schemas.microsoft.com/office/word/2010/wordml" xmlns:w15="http://schemas.microsoft.com/office/word/2012/wordml" xmlns:wpg="http://schemas.microsoft.com/office/word/2010/wordprocessingGroup" xmlns:wpi="http://schemas.microsoft.com/office/word/2010/wordprocessingInk" xmlns:wne="http://schemas.microsoft.com/office/word/2006/wordml" xmlns:wps="http://schemas.microsoft.com/office/word/2010/wordprocessingShape" mc:Ignorable="w14 w15 wp14">
+<w:footnotes xmlns:wpc="http://schemas.microsoft.com/office/word/2010/wordprocessingCanvas" xmlns:cx="http://schemas.microsoft.com/office/drawing/2014/chartex" xmlns:cx1="http://schemas.microsoft.com/office/drawing/2015/9/8/chartex" xmlns:cx2="http://schemas.microsoft.com/office/drawing/2015/10/21/chartex" xmlns:cx3="http://schemas.microsoft.com/office/drawing/2016/5/9/chartex" xmlns:cx4="http://schemas.microsoft.com/office/drawing/2016/5/10/chartex" xmlns:cx5="http://schemas.microsoft.com/office/drawing/2016/5/11/chartex" xmlns:cx6="http://schemas.microsoft.com/office/drawing/2016/5/12/chartex" xmlns:cx7="http://schemas.microsoft.com/office/drawing/2016/5/13/chartex" xmlns:cx8="http://schemas.microsoft.com/office/drawing/2016/5/14/chartex" xmlns:mc="http://schemas.openxmlformats.org/markup-compatibility/2006" xmlns:aink="http://schemas.microsoft.com/office/drawing/2016/ink" xmlns:am3d="http://schemas.microsoft.com/office/drawing/2017/model3d" xmlns:o="urn:schemas-microsoft-com:office:office" xmlns:oel="http://schemas.microsoft.com/office/2019/extlst" xmlns:r="http://schemas.openxmlformats.org/officeDocument/2006/relationships" xmlns:m="http://schemas.openxmlformats.org/officeDocument/2006/math" xmlns:v="urn:schemas-microsoft-com:vml" xmlns:wp14="http://schemas.microsoft.com/office/word/2010/wordprocessingDrawing" xmlns:wp="http://schemas.openxmlformats.org/drawingml/2006/wordprocessingDrawing" xmlns:w10="urn:schemas-microsoft-com:office:word" xmlns:w="http://schemas.openxmlformats.org/wordprocessingml/2006/main" xmlns:w14="http://schemas.microsoft.com/office/word/2010/wordml" xmlns:w15="http://schemas.microsoft.com/office/word/2012/wordml" xmlns:w16cex="http://schemas.microsoft.com/office/word/2018/wordml/cex" xmlns:w16cid="http://schemas.microsoft.com/office/word/2016/wordml/cid" xmlns:w16="http://schemas.microsoft.com/office/word/2018/wordml" xmlns:w16du="http://schemas.microsoft.com/office/word/2023/wordml/word16du" xmlns:w16sdtdh="http://schemas.microsoft.com/office/word/2020/wordml/sdtdatahash" xmlns:w16se="http://schemas.microsoft.com/office/word/2015/wordml/symex" xmlns:wpg="http://schemas.microsoft.com/office/word/2010/wordprocessingGroup" xmlns:wpi="http://schemas.microsoft.com/office/word/2010/wordprocessingInk" xmlns:wne="http://schemas.microsoft.com/office/word/2006/wordml" xmlns:wps="http://schemas.microsoft.com/office/word/2010/wordprocessingShape" mc:Ignorable="w14 w15 w16se w16cid w16 w16cex w16sdtdh w16du wp14">
   <w:footnote w:type="separator" w:id="-1">
     <w:p>
       <w:pPr>
@@ -5562,7 +5558,7 @@
 </file>
 
 <file path=word/header1.xml><?xml version="1.0" encoding="utf-8"?>
-<w:hdr xmlns:wpc="http://schemas.microsoft.com/office/word/2010/wordprocessingCanvas" xmlns:mc="http://schemas.openxmlformats.org/markup-compatibility/2006" xmlns:o="urn:schemas-microsoft-com:office:office" xmlns:r="http://schemas.openxmlformats.org/officeDocument/2006/relationships" xmlns:m="http://schemas.openxmlformats.org/officeDocument/2006/math" xmlns:v="urn:schemas-microsoft-com:vml" xmlns:wp14="http://schemas.microsoft.com/office/word/2010/wordprocessingDrawing" xmlns:wp="http://schemas.openxmlformats.org/drawingml/2006/wordprocessingDrawing" xmlns:w10="urn:schemas-microsoft-com:office:word" xmlns:w="http://schemas.openxmlformats.org/wordprocessingml/2006/main" xmlns:w14="http://schemas.microsoft.com/office/word/2010/wordml" xmlns:w15="http://schemas.microsoft.com/office/word/2012/wordml" xmlns:wpg="http://schemas.microsoft.com/office/word/2010/wordprocessingGroup" xmlns:wpi="http://schemas.microsoft.com/office/word/2010/wordprocessingInk" xmlns:wne="http://schemas.microsoft.com/office/word/2006/wordml" xmlns:wps="http://schemas.microsoft.com/office/word/2010/wordprocessingShape" mc:Ignorable="w14 w15 wp14">
+<w:hdr xmlns:wpc="http://schemas.microsoft.com/office/word/2010/wordprocessingCanvas" xmlns:cx="http://schemas.microsoft.com/office/drawing/2014/chartex" xmlns:cx1="http://schemas.microsoft.com/office/drawing/2015/9/8/chartex" xmlns:cx2="http://schemas.microsoft.com/office/drawing/2015/10/21/chartex" xmlns:cx3="http://schemas.microsoft.com/office/drawing/2016/5/9/chartex" xmlns:cx4="http://schemas.microsoft.com/office/drawing/2016/5/10/chartex" xmlns:cx5="http://schemas.microsoft.com/office/drawing/2016/5/11/chartex" xmlns:cx6="http://schemas.microsoft.com/office/drawing/2016/5/12/chartex" xmlns:cx7="http://schemas.microsoft.com/office/drawing/2016/5/13/chartex" xmlns:cx8="http://schemas.microsoft.com/office/drawing/2016/5/14/chartex" xmlns:mc="http://schemas.openxmlformats.org/markup-compatibility/2006" xmlns:aink="http://schemas.microsoft.com/office/drawing/2016/ink" xmlns:am3d="http://schemas.microsoft.com/office/drawing/2017/model3d" xmlns:o="urn:schemas-microsoft-com:office:office" xmlns:oel="http://schemas.microsoft.com/office/2019/extlst" xmlns:r="http://schemas.openxmlformats.org/officeDocument/2006/relationships" xmlns:m="http://schemas.openxmlformats.org/officeDocument/2006/math" xmlns:v="urn:schemas-microsoft-com:vml" xmlns:wp14="http://schemas.microsoft.com/office/word/2010/wordprocessingDrawing" xmlns:wp="http://schemas.openxmlformats.org/drawingml/2006/wordprocessingDrawing" xmlns:w10="urn:schemas-microsoft-com:office:word" xmlns:w="http://schemas.openxmlformats.org/wordprocessingml/2006/main" xmlns:w14="http://schemas.microsoft.com/office/word/2010/wordml" xmlns:w15="http://schemas.microsoft.com/office/word/2012/wordml" xmlns:w16cex="http://schemas.microsoft.com/office/word/2018/wordml/cex" xmlns:w16cid="http://schemas.microsoft.com/office/word/2016/wordml/cid" xmlns:w16="http://schemas.microsoft.com/office/word/2018/wordml" xmlns:w16du="http://schemas.microsoft.com/office/word/2023/wordml/word16du" xmlns:w16sdtdh="http://schemas.microsoft.com/office/word/2020/wordml/sdtdatahash" xmlns:w16se="http://schemas.microsoft.com/office/word/2015/wordml/symex" xmlns:wpg="http://schemas.microsoft.com/office/word/2010/wordprocessingGroup" xmlns:wpi="http://schemas.microsoft.com/office/word/2010/wordprocessingInk" xmlns:wne="http://schemas.microsoft.com/office/word/2006/wordml" xmlns:wps="http://schemas.microsoft.com/office/word/2010/wordprocessingShape" mc:Ignorable="w14 w15 w16se w16cid w16 w16cex w16sdtdh w16du wp14">
   <w:p>
     <w:pPr>
       <w:pStyle w:val="Header"/>
@@ -5572,7 +5568,7 @@
 </file>
 
 <file path=word/header2.xml><?xml version="1.0" encoding="utf-8"?>
-<w:hdr xmlns:wpc="http://schemas.microsoft.com/office/word/2010/wordprocessingCanvas" xmlns:mc="http://schemas.openxmlformats.org/markup-compatibility/2006" xmlns:o="urn:schemas-microsoft-com:office:office" xmlns:r="http://schemas.openxmlformats.org/officeDocument/2006/relationships" xmlns:m="http://schemas.openxmlformats.org/officeDocument/2006/math" xmlns:v="urn:schemas-microsoft-com:vml" xmlns:wp14="http://schemas.microsoft.com/office/word/2010/wordprocessingDrawing" xmlns:wp="http://schemas.openxmlformats.org/drawingml/2006/wordprocessingDrawing" xmlns:w10="urn:schemas-microsoft-com:office:word" xmlns:w="http://schemas.openxmlformats.org/wordprocessingml/2006/main" xmlns:w14="http://schemas.microsoft.com/office/word/2010/wordml" xmlns:w15="http://schemas.microsoft.com/office/word/2012/wordml" xmlns:wpg="http://schemas.microsoft.com/office/word/2010/wordprocessingGroup" xmlns:wpi="http://schemas.microsoft.com/office/word/2010/wordprocessingInk" xmlns:wne="http://schemas.microsoft.com/office/word/2006/wordml" xmlns:wps="http://schemas.microsoft.com/office/word/2010/wordprocessingShape" mc:Ignorable="w14 w15 wp14">
+<w:hdr xmlns:wpc="http://schemas.microsoft.com/office/word/2010/wordprocessingCanvas" xmlns:cx="http://schemas.microsoft.com/office/drawing/2014/chartex" xmlns:cx1="http://schemas.microsoft.com/office/drawing/2015/9/8/chartex" xmlns:cx2="http://schemas.microsoft.com/office/drawing/2015/10/21/chartex" xmlns:cx3="http://schemas.microsoft.com/office/drawing/2016/5/9/chartex" xmlns:cx4="http://schemas.microsoft.com/office/drawing/2016/5/10/chartex" xmlns:cx5="http://schemas.microsoft.com/office/drawing/2016/5/11/chartex" xmlns:cx6="http://schemas.microsoft.com/office/drawing/2016/5/12/chartex" xmlns:cx7="http://schemas.microsoft.com/office/drawing/2016/5/13/chartex" xmlns:cx8="http://schemas.microsoft.com/office/drawing/2016/5/14/chartex" xmlns:mc="http://schemas.openxmlformats.org/markup-compatibility/2006" xmlns:aink="http://schemas.microsoft.com/office/drawing/2016/ink" xmlns:am3d="http://schemas.microsoft.com/office/drawing/2017/model3d" xmlns:o="urn:schemas-microsoft-com:office:office" xmlns:oel="http://schemas.microsoft.com/office/2019/extlst" xmlns:r="http://schemas.openxmlformats.org/officeDocument/2006/relationships" xmlns:m="http://schemas.openxmlformats.org/officeDocument/2006/math" xmlns:v="urn:schemas-microsoft-com:vml" xmlns:wp14="http://schemas.microsoft.com/office/word/2010/wordprocessingDrawing" xmlns:wp="http://schemas.openxmlformats.org/drawingml/2006/wordprocessingDrawing" xmlns:w10="urn:schemas-microsoft-com:office:word" xmlns:w="http://schemas.openxmlformats.org/wordprocessingml/2006/main" xmlns:w14="http://schemas.microsoft.com/office/word/2010/wordml" xmlns:w15="http://schemas.microsoft.com/office/word/2012/wordml" xmlns:w16cex="http://schemas.microsoft.com/office/word/2018/wordml/cex" xmlns:w16cid="http://schemas.microsoft.com/office/word/2016/wordml/cid" xmlns:w16="http://schemas.microsoft.com/office/word/2018/wordml" xmlns:w16du="http://schemas.microsoft.com/office/word/2023/wordml/word16du" xmlns:w16sdtdh="http://schemas.microsoft.com/office/word/2020/wordml/sdtdatahash" xmlns:w16se="http://schemas.microsoft.com/office/word/2015/wordml/symex" xmlns:wpg="http://schemas.microsoft.com/office/word/2010/wordprocessingGroup" xmlns:wpi="http://schemas.microsoft.com/office/word/2010/wordprocessingInk" xmlns:wne="http://schemas.microsoft.com/office/word/2006/wordml" xmlns:wps="http://schemas.microsoft.com/office/word/2010/wordprocessingShape" mc:Ignorable="w14 w15 w16se w16cid w16 w16cex w16sdtdh w16du wp14">
   <w:p>
     <w:pPr>
       <w:pStyle w:val="Header"/>
@@ -5637,7 +5633,7 @@
 </file>
 
 <file path=word/header3.xml><?xml version="1.0" encoding="utf-8"?>
-<w:hdr xmlns:wpc="http://schemas.microsoft.com/office/word/2010/wordprocessingCanvas" xmlns:mc="http://schemas.openxmlformats.org/markup-compatibility/2006" xmlns:o="urn:schemas-microsoft-com:office:office" xmlns:r="http://schemas.openxmlformats.org/officeDocument/2006/relationships" xmlns:m="http://schemas.openxmlformats.org/officeDocument/2006/math" xmlns:v="urn:schemas-microsoft-com:vml" xmlns:wp14="http://schemas.microsoft.com/office/word/2010/wordprocessingDrawing" xmlns:wp="http://schemas.openxmlformats.org/drawingml/2006/wordprocessingDrawing" xmlns:w10="urn:schemas-microsoft-com:office:word" xmlns:w="http://schemas.openxmlformats.org/wordprocessingml/2006/main" xmlns:w14="http://schemas.microsoft.com/office/word/2010/wordml" xmlns:w15="http://schemas.microsoft.com/office/word/2012/wordml" xmlns:wpg="http://schemas.microsoft.com/office/word/2010/wordprocessingGroup" xmlns:wpi="http://schemas.microsoft.com/office/word/2010/wordprocessingInk" xmlns:wne="http://schemas.microsoft.com/office/word/2006/wordml" xmlns:wps="http://schemas.microsoft.com/office/word/2010/wordprocessingShape" mc:Ignorable="w14 w15 wp14">
+<w:hdr xmlns:wpc="http://schemas.microsoft.com/office/word/2010/wordprocessingCanvas" xmlns:cx="http://schemas.microsoft.com/office/drawing/2014/chartex" xmlns:cx1="http://schemas.microsoft.com/office/drawing/2015/9/8/chartex" xmlns:cx2="http://schemas.microsoft.com/office/drawing/2015/10/21/chartex" xmlns:cx3="http://schemas.microsoft.com/office/drawing/2016/5/9/chartex" xmlns:cx4="http://schemas.microsoft.com/office/drawing/2016/5/10/chartex" xmlns:cx5="http://schemas.microsoft.com/office/drawing/2016/5/11/chartex" xmlns:cx6="http://schemas.microsoft.com/office/drawing/2016/5/12/chartex" xmlns:cx7="http://schemas.microsoft.com/office/drawing/2016/5/13/chartex" xmlns:cx8="http://schemas.microsoft.com/office/drawing/2016/5/14/chartex" xmlns:mc="http://schemas.openxmlformats.org/markup-compatibility/2006" xmlns:aink="http://schemas.microsoft.com/office/drawing/2016/ink" xmlns:am3d="http://schemas.microsoft.com/office/drawing/2017/model3d" xmlns:o="urn:schemas-microsoft-com:office:office" xmlns:oel="http://schemas.microsoft.com/office/2019/extlst" xmlns:r="http://schemas.openxmlformats.org/officeDocument/2006/relationships" xmlns:m="http://schemas.openxmlformats.org/officeDocument/2006/math" xmlns:v="urn:schemas-microsoft-com:vml" xmlns:wp14="http://schemas.microsoft.com/office/word/2010/wordprocessingDrawing" xmlns:wp="http://schemas.openxmlformats.org/drawingml/2006/wordprocessingDrawing" xmlns:w10="urn:schemas-microsoft-com:office:word" xmlns:w="http://schemas.openxmlformats.org/wordprocessingml/2006/main" xmlns:w14="http://schemas.microsoft.com/office/word/2010/wordml" xmlns:w15="http://schemas.microsoft.com/office/word/2012/wordml" xmlns:w16cex="http://schemas.microsoft.com/office/word/2018/wordml/cex" xmlns:w16cid="http://schemas.microsoft.com/office/word/2016/wordml/cid" xmlns:w16="http://schemas.microsoft.com/office/word/2018/wordml" xmlns:w16du="http://schemas.microsoft.com/office/word/2023/wordml/word16du" xmlns:w16sdtdh="http://schemas.microsoft.com/office/word/2020/wordml/sdtdatahash" xmlns:w16se="http://schemas.microsoft.com/office/word/2015/wordml/symex" xmlns:wpg="http://schemas.microsoft.com/office/word/2010/wordprocessingGroup" xmlns:wpi="http://schemas.microsoft.com/office/word/2010/wordprocessingInk" xmlns:wne="http://schemas.microsoft.com/office/word/2006/wordml" xmlns:wps="http://schemas.microsoft.com/office/word/2010/wordprocessingShape" mc:Ignorable="w14 w15 w16se w16cid w16 w16cex w16sdtdh w16du wp14">
   <w:p>
     <w:pPr>
       <w:pStyle w:val="Header"/>
@@ -5647,7 +5643,7 @@
 </file>
 
 <file path=word/numbering.xml><?xml version="1.0" encoding="utf-8"?>
-<w:numbering xmlns:wpc="http://schemas.microsoft.com/office/word/2010/wordprocessingCanvas" xmlns:mc="http://schemas.openxmlformats.org/markup-compatibility/2006" xmlns:o="urn:schemas-microsoft-com:office:office" xmlns:r="http://schemas.openxmlformats.org/officeDocument/2006/relationships" xmlns:m="http://schemas.openxmlformats.org/officeDocument/2006/math" xmlns:v="urn:schemas-microsoft-com:vml" xmlns:wp14="http://schemas.microsoft.com/office/word/2010/wordprocessingDrawing" xmlns:wp="http://schemas.openxmlformats.org/drawingml/2006/wordprocessingDrawing" xmlns:w10="urn:schemas-microsoft-com:office:word" xmlns:w="http://schemas.openxmlformats.org/wordprocessingml/2006/main" xmlns:w14="http://schemas.microsoft.com/office/word/2010/wordml" xmlns:w15="http://schemas.microsoft.com/office/word/2012/wordml" xmlns:wpg="http://schemas.microsoft.com/office/word/2010/wordprocessingGroup" xmlns:wpi="http://schemas.microsoft.com/office/word/2010/wordprocessingInk" xmlns:wne="http://schemas.microsoft.com/office/word/2006/wordml" xmlns:wps="http://schemas.microsoft.com/office/word/2010/wordprocessingShape" mc:Ignorable="w14 w15 wp14">
+<w:numbering xmlns:wpc="http://schemas.microsoft.com/office/word/2010/wordprocessingCanvas" xmlns:cx="http://schemas.microsoft.com/office/drawing/2014/chartex" xmlns:cx1="http://schemas.microsoft.com/office/drawing/2015/9/8/chartex" xmlns:cx2="http://schemas.microsoft.com/office/drawing/2015/10/21/chartex" xmlns:cx3="http://schemas.microsoft.com/office/drawing/2016/5/9/chartex" xmlns:cx4="http://schemas.microsoft.com/office/drawing/2016/5/10/chartex" xmlns:cx5="http://schemas.microsoft.com/office/drawing/2016/5/11/chartex" xmlns:cx6="http://schemas.microsoft.com/office/drawing/2016/5/12/chartex" xmlns:cx7="http://schemas.microsoft.com/office/drawing/2016/5/13/chartex" xmlns:cx8="http://schemas.microsoft.com/office/drawing/2016/5/14/chartex" xmlns:mc="http://schemas.openxmlformats.org/markup-compatibility/2006" xmlns:aink="http://schemas.microsoft.com/office/drawing/2016/ink" xmlns:am3d="http://schemas.microsoft.com/office/drawing/2017/model3d" xmlns:o="urn:schemas-microsoft-com:office:office" xmlns:oel="http://schemas.microsoft.com/office/2019/extlst" xmlns:r="http://schemas.openxmlformats.org/officeDocument/2006/relationships" xmlns:m="http://schemas.openxmlformats.org/officeDocument/2006/math" xmlns:v="urn:schemas-microsoft-com:vml" xmlns:wp14="http://schemas.microsoft.com/office/word/2010/wordprocessingDrawing" xmlns:wp="http://schemas.openxmlformats.org/drawingml/2006/wordprocessingDrawing" xmlns:w10="urn:schemas-microsoft-com:office:word" xmlns:w="http://schemas.openxmlformats.org/wordprocessingml/2006/main" xmlns:w14="http://schemas.microsoft.com/office/word/2010/wordml" xmlns:w15="http://schemas.microsoft.com/office/word/2012/wordml" xmlns:w16cex="http://schemas.microsoft.com/office/word/2018/wordml/cex" xmlns:w16cid="http://schemas.microsoft.com/office/word/2016/wordml/cid" xmlns:w16="http://schemas.microsoft.com/office/word/2018/wordml" xmlns:w16du="http://schemas.microsoft.com/office/word/2023/wordml/word16du" xmlns:w16sdtdh="http://schemas.microsoft.com/office/word/2020/wordml/sdtdatahash" xmlns:w16se="http://schemas.microsoft.com/office/word/2015/wordml/symex" xmlns:wpg="http://schemas.microsoft.com/office/word/2010/wordprocessingGroup" xmlns:wpi="http://schemas.microsoft.com/office/word/2010/wordprocessingInk" xmlns:wne="http://schemas.microsoft.com/office/word/2006/wordml" xmlns:wps="http://schemas.microsoft.com/office/word/2010/wordprocessingShape" mc:Ignorable="w14 w15 w16se w16cid w16 w16cex w16sdtdh w16du wp14">
   <w:abstractNum w:abstractNumId="0" w15:restartNumberingAfterBreak="0">
     <w:nsid w:val="014C6BC6"/>
     <w:multiLevelType w:val="multilevel"/>
@@ -7746,71 +7742,71 @@
       </w:pPr>
     </w:lvl>
   </w:abstractNum>
-  <w:num w:numId="1">
+  <w:num w:numId="1" w16cid:durableId="884491093">
     <w:abstractNumId w:val="13"/>
   </w:num>
-  <w:num w:numId="2">
+  <w:num w:numId="2" w16cid:durableId="1871071002">
     <w:abstractNumId w:val="11"/>
   </w:num>
-  <w:num w:numId="3">
+  <w:num w:numId="3" w16cid:durableId="71124232">
     <w:abstractNumId w:val="19"/>
   </w:num>
-  <w:num w:numId="4">
+  <w:num w:numId="4" w16cid:durableId="1013342593">
     <w:abstractNumId w:val="1"/>
   </w:num>
-  <w:num w:numId="5">
+  <w:num w:numId="5" w16cid:durableId="2141224330">
     <w:abstractNumId w:val="15"/>
   </w:num>
-  <w:num w:numId="6">
+  <w:num w:numId="6" w16cid:durableId="1889030199">
     <w:abstractNumId w:val="8"/>
   </w:num>
-  <w:num w:numId="7">
+  <w:num w:numId="7" w16cid:durableId="2142261044">
     <w:abstractNumId w:val="18"/>
   </w:num>
-  <w:num w:numId="8">
+  <w:num w:numId="8" w16cid:durableId="1058556997">
     <w:abstractNumId w:val="6"/>
   </w:num>
-  <w:num w:numId="9">
+  <w:num w:numId="9" w16cid:durableId="1152604377">
     <w:abstractNumId w:val="9"/>
   </w:num>
-  <w:num w:numId="10">
+  <w:num w:numId="10" w16cid:durableId="1751805557">
     <w:abstractNumId w:val="2"/>
   </w:num>
-  <w:num w:numId="11">
+  <w:num w:numId="11" w16cid:durableId="1119571497">
     <w:abstractNumId w:val="12"/>
   </w:num>
-  <w:num w:numId="12">
+  <w:num w:numId="12" w16cid:durableId="1795706768">
     <w:abstractNumId w:val="16"/>
   </w:num>
-  <w:num w:numId="13">
+  <w:num w:numId="13" w16cid:durableId="107313350">
     <w:abstractNumId w:val="3"/>
   </w:num>
-  <w:num w:numId="14">
+  <w:num w:numId="14" w16cid:durableId="897668823">
     <w:abstractNumId w:val="0"/>
   </w:num>
-  <w:num w:numId="15">
+  <w:num w:numId="15" w16cid:durableId="1417748415">
     <w:abstractNumId w:val="4"/>
   </w:num>
-  <w:num w:numId="16">
+  <w:num w:numId="16" w16cid:durableId="269895352">
     <w:abstractNumId w:val="7"/>
   </w:num>
-  <w:num w:numId="17">
+  <w:num w:numId="17" w16cid:durableId="1829319872">
     <w:abstractNumId w:val="17"/>
   </w:num>
-  <w:num w:numId="18">
+  <w:num w:numId="18" w16cid:durableId="1050420392">
     <w:abstractNumId w:val="14"/>
   </w:num>
-  <w:num w:numId="19">
+  <w:num w:numId="19" w16cid:durableId="1077169384">
     <w:abstractNumId w:val="10"/>
   </w:num>
-  <w:num w:numId="20">
+  <w:num w:numId="20" w16cid:durableId="660157101">
     <w:abstractNumId w:val="5"/>
   </w:num>
 </w:numbering>
 </file>
 
 <file path=word/styles.xml><?xml version="1.0" encoding="utf-8"?>
-<w:styles xmlns:mc="http://schemas.openxmlformats.org/markup-compatibility/2006" xmlns:r="http://schemas.openxmlformats.org/officeDocument/2006/relationships" xmlns:w="http://schemas.openxmlformats.org/wordprocessingml/2006/main" xmlns:w14="http://schemas.microsoft.com/office/word/2010/wordml" xmlns:w15="http://schemas.microsoft.com/office/word/2012/wordml" mc:Ignorable="w14 w15">
+<w:styles xmlns:mc="http://schemas.openxmlformats.org/markup-compatibility/2006" xmlns:r="http://schemas.openxmlformats.org/officeDocument/2006/relationships" xmlns:w="http://schemas.openxmlformats.org/wordprocessingml/2006/main" xmlns:w14="http://schemas.microsoft.com/office/word/2010/wordml" xmlns:w15="http://schemas.microsoft.com/office/word/2012/wordml" xmlns:w16cex="http://schemas.microsoft.com/office/word/2018/wordml/cex" xmlns:w16cid="http://schemas.microsoft.com/office/word/2016/wordml/cid" xmlns:w16="http://schemas.microsoft.com/office/word/2018/wordml" xmlns:w16du="http://schemas.microsoft.com/office/word/2023/wordml/word16du" xmlns:w16sdtdh="http://schemas.microsoft.com/office/word/2020/wordml/sdtdatahash" xmlns:w16se="http://schemas.microsoft.com/office/word/2015/wordml/symex" mc:Ignorable="w14 w15 w16se w16cid w16 w16cex w16sdtdh w16du">
   <w:docDefaults>
     <w:rPrDefault>
       <w:rPr>
@@ -7828,7 +7824,7 @@
       </w:pPr>
     </w:pPrDefault>
   </w:docDefaults>
-  <w:latentStyles w:defLockedState="0" w:defUIPriority="99" w:defSemiHidden="0" w:defUnhideWhenUsed="0" w:defQFormat="0" w:count="371">
+  <w:latentStyles w:defLockedState="0" w:defUIPriority="99" w:defSemiHidden="0" w:defUnhideWhenUsed="0" w:defQFormat="0" w:count="376">
     <w:lsdException w:name="Normal" w:uiPriority="0" w:qFormat="1"/>
     <w:lsdException w:name="heading 1" w:uiPriority="0" w:qFormat="1"/>
     <w:lsdException w:name="heading 2" w:semiHidden="1" w:uiPriority="9" w:unhideWhenUsed="1" w:qFormat="1"/>
@@ -8200,6 +8196,11 @@
     <w:lsdException w:name="List Table 5 Dark Accent 6" w:uiPriority="50"/>
     <w:lsdException w:name="List Table 6 Colorful Accent 6" w:uiPriority="51"/>
     <w:lsdException w:name="List Table 7 Colorful Accent 6" w:uiPriority="52"/>
+    <w:lsdException w:name="Mention" w:semiHidden="1" w:unhideWhenUsed="1"/>
+    <w:lsdException w:name="Smart Hyperlink" w:semiHidden="1" w:unhideWhenUsed="1"/>
+    <w:lsdException w:name="Hashtag" w:semiHidden="1" w:unhideWhenUsed="1"/>
+    <w:lsdException w:name="Unresolved Mention" w:semiHidden="1" w:unhideWhenUsed="1"/>
+    <w:lsdException w:name="Smart Link" w:semiHidden="1" w:unhideWhenUsed="1"/>
   </w:latentStyles>
   <w:style w:type="paragraph" w:default="1" w:styleId="Normal">
     <w:name w:val="Normal"/>
